--- a/Software Engineering Exercise/synopsis/SYNOPSIS Inventory Management System.docx
+++ b/Software Engineering Exercise/synopsis/SYNOPSIS Inventory Management System.docx
@@ -802,21 +802,13 @@
         <w:rPr>
           <w:color w:val="1F1F1F"/>
         </w:rPr>
-        <w:t xml:space="preserve">An </w:t>
-      </w:r>
-      <w:r>
-        <w:rPr>
-          <w:b/>
-          <w:bCs/>
-          <w:color w:val="1F1F1F"/>
-        </w:rPr>
-        <w:t>inventory management system</w:t>
-      </w:r>
-      <w:r>
-        <w:rPr>
-          <w:color w:val="1F1F1F"/>
-        </w:rPr>
-        <w:t xml:space="preserve"> with voice recognition and GPS tracking can help businesses to track and manage their inventory more efficiently and effectively. This type of system can automatically track inventory levels, locations, and movements, and can generate real-time reports and insights.</w:t>
+        <w:t>The system will</w:t>
+      </w:r>
+      <w:r>
+        <w:rPr>
+          <w:color w:val="1F1F1F"/>
+        </w:rPr>
+        <w:t xml:space="preserve"> help businesses to track and manage their inventory more efficiently and effectively. This type of system can automatically track inventory levels, locations, and movements, and can generate real-time reports and insights.</w:t>
       </w:r>
     </w:p>
     <w:p>
@@ -833,7 +825,24 @@
         <w:rPr>
           <w:color w:val="1F1F1F"/>
         </w:rPr>
-        <w:t>Voice recognition can be used to input data into the system quickly and easily, without the need for manual entry. This can save time and reduce errors. GPS tracking can be used to track the location of inventory items in real time, both within and outside of the warehouse. This can help businesses to prevent theft and loss, and to improve their delivery times.</w:t>
+        <w:t xml:space="preserve">Voice recognition can be used to input data into the system quickly and easily, without the need for manual entry. This can save time and reduce errors. </w:t>
+      </w:r>
+    </w:p>
+    <w:p>
+      <w:pPr>
+        <w:pStyle w:val="NormalWeb"/>
+        <w:shd w:val="clear" w:color="auto" w:fill="FFFFFF"/>
+        <w:spacing w:before="360" w:beforeAutospacing="0" w:after="360" w:afterAutospacing="0"/>
+        <w:jc w:val="both"/>
+        <w:rPr>
+          <w:color w:val="1F1F1F"/>
+        </w:rPr>
+      </w:pPr>
+      <w:r>
+        <w:rPr>
+          <w:color w:val="1F1F1F"/>
+        </w:rPr>
+        <w:t>GPS tracking can be used to track the location of inventory items in real time, both within and outside of the warehouse. This can help businesses to prevent theft and loss, and to improve their delivery times.</w:t>
       </w:r>
     </w:p>
     <w:p>
@@ -963,25 +972,6 @@
     <w:p>
       <w:pPr>
         <w:spacing w:after="229"/>
-        <w:jc w:val="both"/>
-        <w:rPr>
-          <w:rFonts w:ascii="Times New Roman" w:eastAsia="Times New Roman" w:hAnsi="Times New Roman" w:cs="Times New Roman"/>
-          <w:b/>
-          <w:sz w:val="44"/>
-        </w:rPr>
-      </w:pPr>
-      <w:r>
-        <w:rPr>
-          <w:rFonts w:ascii="Times New Roman" w:eastAsia="Times New Roman" w:hAnsi="Times New Roman" w:cs="Times New Roman"/>
-          <w:b/>
-          <w:sz w:val="44"/>
-        </w:rPr>
-        <w:t xml:space="preserve"> </w:t>
-      </w:r>
-    </w:p>
-    <w:p>
-      <w:pPr>
-        <w:spacing w:after="229" w:line="360" w:lineRule="auto"/>
         <w:jc w:val="both"/>
         <w:rPr>
           <w:rFonts w:ascii="Times New Roman" w:eastAsia="Times New Roman" w:hAnsi="Times New Roman" w:cs="Times New Roman"/>
@@ -1410,7 +1400,14 @@
           <w:rFonts w:ascii="Times New Roman" w:eastAsia="Times New Roman" w:hAnsi="Times New Roman" w:cs="Times New Roman"/>
           <w:sz w:val="24"/>
         </w:rPr>
-        <w:t xml:space="preserve">Project / Research Objective   </w:t>
+        <w:t>Project Objective</w:t>
+      </w:r>
+      <w:r>
+        <w:rPr>
+          <w:rFonts w:ascii="Times New Roman" w:eastAsia="Times New Roman" w:hAnsi="Times New Roman" w:cs="Times New Roman"/>
+          <w:sz w:val="24"/>
+        </w:rPr>
+        <w:t xml:space="preserve">   </w:t>
       </w:r>
       <w:r>
         <w:rPr>
@@ -1440,6 +1437,13 @@
           <w:sz w:val="24"/>
         </w:rPr>
         <w:tab/>
+      </w:r>
+      <w:r>
+        <w:rPr>
+          <w:rFonts w:ascii="Times New Roman" w:eastAsia="Times New Roman" w:hAnsi="Times New Roman" w:cs="Times New Roman"/>
+          <w:sz w:val="24"/>
+        </w:rPr>
+        <w:t xml:space="preserve">                       </w:t>
       </w:r>
       <w:r>
         <w:rPr>
@@ -1598,7 +1602,14 @@
           <w:rFonts w:ascii="Times New Roman" w:eastAsia="Times New Roman" w:hAnsi="Times New Roman" w:cs="Times New Roman"/>
           <w:sz w:val="24"/>
         </w:rPr>
-        <w:t xml:space="preserve">Project / Research Outcome   </w:t>
+        <w:t>Project Outcome</w:t>
+      </w:r>
+      <w:r>
+        <w:rPr>
+          <w:rFonts w:ascii="Times New Roman" w:eastAsia="Times New Roman" w:hAnsi="Times New Roman" w:cs="Times New Roman"/>
+          <w:sz w:val="24"/>
+        </w:rPr>
+        <w:t xml:space="preserve">   </w:t>
       </w:r>
       <w:r>
         <w:rPr>
@@ -1652,6 +1663,13 @@
           <w:sz w:val="24"/>
         </w:rPr>
         <w:tab/>
+      </w:r>
+      <w:r>
+        <w:rPr>
+          <w:rFonts w:ascii="Times New Roman" w:eastAsia="Times New Roman" w:hAnsi="Times New Roman" w:cs="Times New Roman"/>
+          <w:sz w:val="24"/>
+        </w:rPr>
+        <w:t xml:space="preserve">            </w:t>
       </w:r>
       <w:r>
         <w:rPr>
@@ -2116,22 +2134,178 @@
         <w:jc w:val="both"/>
         <w:rPr>
           <w:rFonts w:ascii="Times New Roman" w:hAnsi="Times New Roman" w:cs="Times New Roman"/>
-          <w:color w:val="1F1F1F"/>
+          <w:color w:val="auto"/>
           <w:sz w:val="24"/>
           <w:szCs w:val="24"/>
           <w:shd w:val="clear" w:color="auto" w:fill="FFFFFF"/>
         </w:rPr>
       </w:pPr>
-      <w:r>
+    </w:p>
+    <w:p>
+      <w:pPr>
+        <w:spacing w:after="250"/>
+        <w:jc w:val="both"/>
         <w:rPr>
           <w:rFonts w:ascii="Times New Roman" w:hAnsi="Times New Roman" w:cs="Times New Roman"/>
-          <w:color w:val="1F1F1F"/>
+          <w:sz w:val="24"/>
+          <w:szCs w:val="24"/>
+        </w:rPr>
+      </w:pPr>
+      <w:r>
+        <w:rPr>
+          <w:rFonts w:ascii="Times New Roman" w:hAnsi="Times New Roman" w:cs="Times New Roman"/>
+          <w:sz w:val="24"/>
+          <w:szCs w:val="24"/>
+        </w:rPr>
+        <w:t>Managing inventory is an important part of business administration. If you have excess inventory, money is being wasted (which is referred to as underutilization.) If you don’t have enough, it delays deliveries. Neither one is a good scenario</w:t>
+      </w:r>
+    </w:p>
+    <w:p>
+      <w:pPr>
+        <w:spacing w:after="250"/>
+        <w:jc w:val="both"/>
+        <w:rPr>
+          <w:rFonts w:ascii="Times New Roman" w:hAnsi="Times New Roman" w:cs="Times New Roman"/>
+          <w:color w:val="auto"/>
           <w:sz w:val="24"/>
           <w:szCs w:val="24"/>
           <w:shd w:val="clear" w:color="auto" w:fill="FFFFFF"/>
         </w:rPr>
-        <w:t>An inventory management system in Python, HTML, CSS, and MySQL is a web-based application that allows businesses to track and manage their inventory levels. The system is developed using the Python programming language, HTML for the user interface, CSS for the styling, and MySQL for the database.</w:t>
-      </w:r>
+      </w:pPr>
+      <w:r>
+        <w:rPr>
+          <w:rFonts w:ascii="Times New Roman" w:hAnsi="Times New Roman" w:cs="Times New Roman"/>
+          <w:color w:val="auto"/>
+          <w:sz w:val="24"/>
+          <w:szCs w:val="24"/>
+          <w:shd w:val="clear" w:color="auto" w:fill="FFFFFF"/>
+        </w:rPr>
+        <w:t>Inventory management tracks how much physical inventory you have in your organization. It monitors stock at other locations, such as distributors or subcontractors. When you have clear visibility into your inventory, you know when to order, where to store it, and when you need to stop selling.</w:t>
+      </w:r>
+    </w:p>
+    <w:p>
+      <w:pPr>
+        <w:pStyle w:val="end-para"/>
+        <w:spacing w:after="0" w:afterAutospacing="0" w:line="420" w:lineRule="atLeast"/>
+        <w:textAlignment w:val="baseline"/>
+      </w:pPr>
+      <w:r>
+        <w:t>An inventory management system tracks inventory availability at all points of your supply chain from purchasing, to production, and finally sales to consumers. An inventory management system is important for companies with large amounts of inventory in order to keep it at optimal levels.</w:t>
+      </w:r>
+    </w:p>
+    <w:p>
+      <w:pPr>
+        <w:spacing w:after="250"/>
+        <w:jc w:val="both"/>
+        <w:rPr>
+          <w:rFonts w:ascii="Times New Roman" w:hAnsi="Times New Roman" w:cs="Times New Roman"/>
+          <w:color w:val="auto"/>
+          <w:sz w:val="24"/>
+          <w:szCs w:val="24"/>
+          <w:shd w:val="clear" w:color="auto" w:fill="FFFFFF"/>
+        </w:rPr>
+      </w:pPr>
+    </w:p>
+    <w:p>
+      <w:pPr>
+        <w:spacing w:after="250"/>
+        <w:jc w:val="both"/>
+        <w:rPr>
+          <w:rFonts w:ascii="Times New Roman" w:hAnsi="Times New Roman" w:cs="Times New Roman"/>
+          <w:color w:val="1F1F1F"/>
+          <w:sz w:val="24"/>
+          <w:szCs w:val="24"/>
+          <w:shd w:val="clear" w:color="auto" w:fill="FFFFFF"/>
+        </w:rPr>
+      </w:pPr>
+      <w:r>
+        <w:rPr>
+          <w:rFonts w:ascii="Times New Roman" w:hAnsi="Times New Roman" w:cs="Times New Roman"/>
+          <w:color w:val="auto"/>
+          <w:sz w:val="24"/>
+          <w:szCs w:val="24"/>
+          <w:shd w:val="clear" w:color="auto" w:fill="FFFFFF"/>
+        </w:rPr>
+        <w:t xml:space="preserve">This </w:t>
+      </w:r>
+      <w:r>
+        <w:rPr>
+          <w:rFonts w:ascii="Times New Roman" w:hAnsi="Times New Roman" w:cs="Times New Roman"/>
+          <w:color w:val="1F1F1F"/>
+          <w:sz w:val="24"/>
+          <w:szCs w:val="24"/>
+          <w:shd w:val="clear" w:color="auto" w:fill="FFFFFF"/>
+        </w:rPr>
+        <w:t xml:space="preserve">is a web-based application that allows businesses to track and manage their inventory levels. </w:t>
+      </w:r>
+    </w:p>
+    <w:p>
+      <w:pPr>
+        <w:spacing w:after="250"/>
+        <w:jc w:val="both"/>
+        <w:rPr>
+          <w:rFonts w:ascii="Times New Roman" w:hAnsi="Times New Roman" w:cs="Times New Roman"/>
+          <w:color w:val="auto"/>
+          <w:sz w:val="24"/>
+          <w:szCs w:val="24"/>
+          <w:shd w:val="clear" w:color="auto" w:fill="FFFFFF"/>
+        </w:rPr>
+      </w:pPr>
+      <w:r>
+        <w:rPr>
+          <w:rFonts w:ascii="Times New Roman" w:hAnsi="Times New Roman" w:cs="Times New Roman"/>
+          <w:color w:val="1F1F1F"/>
+          <w:sz w:val="24"/>
+          <w:szCs w:val="24"/>
+          <w:shd w:val="clear" w:color="auto" w:fill="FFFFFF"/>
+        </w:rPr>
+        <w:t>The system is developed using the Python programming language, HTML for the user interface, CSS for the styling, and MySQL for the database.</w:t>
+      </w:r>
+    </w:p>
+    <w:p>
+      <w:pPr>
+        <w:pStyle w:val="end-para"/>
+        <w:spacing w:after="0" w:afterAutospacing="0" w:line="420" w:lineRule="atLeast"/>
+        <w:textAlignment w:val="baseline"/>
+        <w:rPr>
+          <w:b/>
+          <w:bCs/>
+        </w:rPr>
+      </w:pPr>
+      <w:r>
+        <w:rPr>
+          <w:b/>
+          <w:bCs/>
+        </w:rPr>
+        <w:t>Technological</w:t>
+      </w:r>
+      <w:r>
+        <w:rPr>
+          <w:b/>
+          <w:bCs/>
+        </w:rPr>
+        <w:t xml:space="preserve"> </w:t>
+      </w:r>
+      <w:r>
+        <w:rPr>
+          <w:b/>
+          <w:bCs/>
+        </w:rPr>
+        <w:t>Requirements</w:t>
+      </w:r>
+    </w:p>
+    <w:p>
+      <w:pPr>
+        <w:spacing w:after="250"/>
+        <w:jc w:val="both"/>
+        <w:rPr>
+          <w:rFonts w:ascii="Times New Roman" w:hAnsi="Times New Roman" w:cs="Times New Roman"/>
+          <w:color w:val="auto"/>
+          <w:sz w:val="24"/>
+          <w:szCs w:val="24"/>
+          <w:shd w:val="clear" w:color="auto" w:fill="FFFFFF"/>
+        </w:rPr>
+      </w:pPr>
     </w:p>
     <w:p>
       <w:pPr>
@@ -2244,119 +2418,6 @@
           <w:sz w:val="24"/>
         </w:rPr>
       </w:pPr>
-      <w:r>
-        <w:rPr>
-          <w:rFonts w:ascii="Times New Roman" w:eastAsia="Times New Roman" w:hAnsi="Times New Roman" w:cs="Times New Roman"/>
-          <w:sz w:val="24"/>
-        </w:rPr>
-        <w:t xml:space="preserve"> </w:t>
-      </w:r>
-    </w:p>
-    <w:p>
-      <w:pPr>
-        <w:spacing w:after="250"/>
-        <w:jc w:val="both"/>
-        <w:rPr>
-          <w:rFonts w:ascii="Times New Roman" w:eastAsia="Times New Roman" w:hAnsi="Times New Roman" w:cs="Times New Roman"/>
-          <w:sz w:val="24"/>
-        </w:rPr>
-      </w:pPr>
-      <w:r>
-        <w:rPr>
-          <w:rFonts w:ascii="Times New Roman" w:eastAsia="Times New Roman" w:hAnsi="Times New Roman" w:cs="Times New Roman"/>
-          <w:sz w:val="24"/>
-        </w:rPr>
-        <w:t xml:space="preserve">  </w:t>
-      </w:r>
-      <w:r>
-        <w:rPr>
-          <w:rFonts w:ascii="Times New Roman" w:eastAsia="Times New Roman" w:hAnsi="Times New Roman" w:cs="Times New Roman"/>
-          <w:sz w:val="24"/>
-        </w:rPr>
-        <w:t xml:space="preserve"> </w:t>
-      </w:r>
-    </w:p>
-    <w:p>
-      <w:pPr>
-        <w:spacing w:after="250"/>
-        <w:jc w:val="both"/>
-        <w:rPr>
-          <w:rFonts w:ascii="Times New Roman" w:eastAsia="Times New Roman" w:hAnsi="Times New Roman" w:cs="Times New Roman"/>
-          <w:sz w:val="24"/>
-        </w:rPr>
-      </w:pPr>
-    </w:p>
-    <w:p>
-      <w:pPr>
-        <w:spacing w:after="250"/>
-        <w:ind w:left="361"/>
-        <w:jc w:val="both"/>
-        <w:rPr>
-          <w:rFonts w:ascii="Times New Roman" w:eastAsia="Times New Roman" w:hAnsi="Times New Roman" w:cs="Times New Roman"/>
-          <w:sz w:val="24"/>
-        </w:rPr>
-      </w:pPr>
-    </w:p>
-    <w:p>
-      <w:pPr>
-        <w:spacing w:after="250"/>
-        <w:ind w:left="361"/>
-        <w:jc w:val="both"/>
-        <w:rPr>
-          <w:rFonts w:ascii="Times New Roman" w:eastAsia="Times New Roman" w:hAnsi="Times New Roman" w:cs="Times New Roman"/>
-          <w:sz w:val="24"/>
-        </w:rPr>
-      </w:pPr>
-    </w:p>
-    <w:p>
-      <w:pPr>
-        <w:spacing w:after="250"/>
-        <w:ind w:left="361"/>
-        <w:jc w:val="both"/>
-        <w:rPr>
-          <w:rFonts w:ascii="Times New Roman" w:hAnsi="Times New Roman"/>
-        </w:rPr>
-      </w:pPr>
-    </w:p>
-    <w:p>
-      <w:pPr>
-        <w:spacing w:after="250" w:line="360" w:lineRule="auto"/>
-        <w:ind w:left="361"/>
-        <w:jc w:val="both"/>
-        <w:rPr>
-          <w:rFonts w:ascii="Times New Roman" w:hAnsi="Times New Roman"/>
-        </w:rPr>
-      </w:pPr>
-    </w:p>
-    <w:p>
-      <w:pPr>
-        <w:spacing w:after="250" w:line="360" w:lineRule="auto"/>
-        <w:ind w:left="361"/>
-        <w:jc w:val="both"/>
-        <w:rPr>
-          <w:rFonts w:ascii="Times New Roman" w:hAnsi="Times New Roman"/>
-        </w:rPr>
-      </w:pPr>
-    </w:p>
-    <w:p>
-      <w:pPr>
-        <w:spacing w:after="250" w:line="360" w:lineRule="auto"/>
-        <w:ind w:left="361"/>
-        <w:jc w:val="both"/>
-        <w:rPr>
-          <w:rFonts w:ascii="Times New Roman" w:hAnsi="Times New Roman"/>
-        </w:rPr>
-      </w:pPr>
-    </w:p>
-    <w:p>
-      <w:pPr>
-        <w:spacing w:after="250" w:line="360" w:lineRule="auto"/>
-        <w:ind w:left="361"/>
-        <w:jc w:val="both"/>
-        <w:rPr>
-          <w:rFonts w:ascii="Times New Roman" w:hAnsi="Times New Roman"/>
-        </w:rPr>
-      </w:pPr>
     </w:p>
     <w:p>
       <w:pPr>
@@ -2372,32 +2433,6 @@
       </w:r>
       <w:r>
         <w:t>LITERATURE REVIEW</w:t>
-      </w:r>
-    </w:p>
-    <w:p>
-      <w:pPr>
-        <w:shd w:val="clear" w:color="auto" w:fill="FFFFFF"/>
-        <w:spacing w:after="360" w:line="240" w:lineRule="auto"/>
-        <w:jc w:val="both"/>
-        <w:rPr>
-          <w:rFonts w:ascii="Times New Roman" w:eastAsia="Times New Roman" w:hAnsi="Times New Roman" w:cs="Times New Roman"/>
-          <w:color w:val="1F1F1F"/>
-          <w:kern w:val="0"/>
-          <w:sz w:val="24"/>
-          <w:szCs w:val="24"/>
-          <w14:ligatures w14:val="none"/>
-        </w:rPr>
-      </w:pPr>
-      <w:r>
-        <w:rPr>
-          <w:rFonts w:ascii="Times New Roman" w:eastAsia="Times New Roman" w:hAnsi="Times New Roman" w:cs="Times New Roman"/>
-          <w:color w:val="1F1F1F"/>
-          <w:kern w:val="0"/>
-          <w:sz w:val="24"/>
-          <w:szCs w:val="24"/>
-          <w14:ligatures w14:val="none"/>
-        </w:rPr>
-        <w:t>Literature Review on Inventory Management Systems in Python, HTML, CSS, and MySQL</w:t>
       </w:r>
     </w:p>
     <w:p>
@@ -2652,8 +2687,6 @@
       <w:r>
         <w:rPr>
           <w:rFonts w:ascii="Times New Roman" w:eastAsia="Times New Roman" w:hAnsi="Times New Roman" w:cs="Times New Roman"/>
-          <w:b/>
-          <w:bCs/>
           <w:color w:val="1F1F1F"/>
           <w:kern w:val="0"/>
           <w:sz w:val="24"/>
@@ -3161,6 +3194,60 @@
           <w:szCs w:val="24"/>
           <w14:ligatures w14:val="none"/>
         </w:rPr>
+        <w:t xml:space="preserve">Web Based Application: This inventory management system is a </w:t>
+      </w:r>
+      <w:proofErr w:type="gramStart"/>
+      <w:r>
+        <w:rPr>
+          <w:rFonts w:ascii="Times New Roman" w:eastAsia="Times New Roman" w:hAnsi="Times New Roman" w:cs="Arial"/>
+          <w:color w:val="1F1F1F"/>
+          <w:kern w:val="0"/>
+          <w:sz w:val="24"/>
+          <w:szCs w:val="24"/>
+          <w14:ligatures w14:val="none"/>
+        </w:rPr>
+        <w:t>web based</w:t>
+      </w:r>
+      <w:proofErr w:type="gramEnd"/>
+      <w:r>
+        <w:rPr>
+          <w:rFonts w:ascii="Times New Roman" w:eastAsia="Times New Roman" w:hAnsi="Times New Roman" w:cs="Arial"/>
+          <w:color w:val="1F1F1F"/>
+          <w:kern w:val="0"/>
+          <w:sz w:val="24"/>
+          <w:szCs w:val="24"/>
+          <w14:ligatures w14:val="none"/>
+        </w:rPr>
+        <w:t xml:space="preserve"> application will help the user to use it online without the cost of downloading </w:t>
+      </w:r>
+    </w:p>
+    <w:p>
+      <w:pPr>
+        <w:numPr>
+          <w:ilvl w:val="0"/>
+          <w:numId w:val="16"/>
+        </w:numPr>
+        <w:shd w:val="clear" w:color="auto" w:fill="FFFFFF"/>
+        <w:spacing w:before="100" w:beforeAutospacing="1" w:after="150" w:line="240" w:lineRule="auto"/>
+        <w:jc w:val="both"/>
+        <w:rPr>
+          <w:rFonts w:ascii="Times New Roman" w:eastAsia="Times New Roman" w:hAnsi="Times New Roman" w:cs="Arial"/>
+          <w:color w:val="1F1F1F"/>
+          <w:kern w:val="0"/>
+          <w:sz w:val="24"/>
+          <w:szCs w:val="24"/>
+          <w14:ligatures w14:val="none"/>
+        </w:rPr>
+      </w:pPr>
+      <w:r>
+        <w:rPr>
+          <w:rFonts w:ascii="Times New Roman" w:eastAsia="Times New Roman" w:hAnsi="Times New Roman" w:cs="Arial"/>
+          <w:color w:val="1F1F1F"/>
+          <w:kern w:val="0"/>
+          <w:sz w:val="24"/>
+          <w:szCs w:val="24"/>
+          <w14:ligatures w14:val="none"/>
+        </w:rPr>
         <w:t>Reporting: Generate reports on inventory levels, sales, and other key metrics. Use this information to make informed decisions about inventory and sales strategies.</w:t>
       </w:r>
     </w:p>
@@ -3356,28 +3443,18 @@
     </w:p>
     <w:p>
       <w:pPr>
+        <w:spacing w:line="360" w:lineRule="auto"/>
         <w:jc w:val="both"/>
         <w:rPr>
           <w:rFonts w:ascii="Times New Roman" w:hAnsi="Times New Roman"/>
         </w:rPr>
       </w:pPr>
-    </w:p>
-    <w:p>
-      <w:pPr>
-        <w:jc w:val="both"/>
+      <w:r>
         <w:rPr>
           <w:rFonts w:ascii="Times New Roman" w:hAnsi="Times New Roman"/>
         </w:rPr>
-      </w:pPr>
-    </w:p>
-    <w:p>
-      <w:pPr>
-        <w:spacing w:line="360" w:lineRule="auto"/>
-        <w:jc w:val="both"/>
-        <w:rPr>
-          <w:rFonts w:ascii="Times New Roman" w:hAnsi="Times New Roman"/>
-        </w:rPr>
-      </w:pPr>
+        <w:t xml:space="preserve"> </w:t>
+      </w:r>
     </w:p>
     <w:p>
       <w:pPr>
@@ -3621,31 +3698,7 @@
           <w:szCs w:val="24"/>
           <w14:ligatures w14:val="none"/>
         </w:rPr>
-        <w:t xml:space="preserve">System integration and testing: Once the database and user interface have been developed, the next step is to integrate the two and test the system. This includes testing the system to ensure that it meets </w:t>
-      </w:r>
-      <w:proofErr w:type="gramStart"/>
-      <w:r>
-        <w:rPr>
-          <w:rFonts w:ascii="Times New Roman" w:eastAsia="Times New Roman" w:hAnsi="Times New Roman" w:cs="Arial"/>
-          <w:color w:val="1F1F1F"/>
-          <w:kern w:val="0"/>
-          <w:sz w:val="24"/>
-          <w:szCs w:val="24"/>
-          <w14:ligatures w14:val="none"/>
-        </w:rPr>
-        <w:t>all of</w:t>
-      </w:r>
-      <w:proofErr w:type="gramEnd"/>
-      <w:r>
-        <w:rPr>
-          <w:rFonts w:ascii="Times New Roman" w:eastAsia="Times New Roman" w:hAnsi="Times New Roman" w:cs="Arial"/>
-          <w:color w:val="1F1F1F"/>
-          <w:kern w:val="0"/>
-          <w:sz w:val="24"/>
-          <w:szCs w:val="24"/>
-          <w14:ligatures w14:val="none"/>
-        </w:rPr>
-        <w:t xml:space="preserve"> the requirements and that it is free of errors.</w:t>
+        <w:t>System integration and testing: Once the database and user interface have been developed, the next step is to integrate the two and test the system. This includes testing the system to ensure that it meets all of the requirements and that it is free of errors.</w:t>
       </w:r>
     </w:p>
     <w:p>
@@ -3705,97 +3758,258 @@
           <w:szCs w:val="24"/>
           <w14:ligatures w14:val="none"/>
         </w:rPr>
-        <w:t>In addition to these steps, it is also important to conduct research on the following topics:</w:t>
-      </w:r>
-    </w:p>
-    <w:p>
-      <w:pPr>
+        <w:t>Module</w:t>
+      </w:r>
+      <w:r>
+        <w:rPr>
+          <w:rFonts w:ascii="Times New Roman" w:eastAsia="Times New Roman" w:hAnsi="Times New Roman" w:cs="Arial"/>
+          <w:b/>
+          <w:bCs/>
+          <w:color w:val="1F1F1F"/>
+          <w:kern w:val="0"/>
+          <w:sz w:val="24"/>
+          <w:szCs w:val="24"/>
+          <w14:ligatures w14:val="none"/>
+        </w:rPr>
+        <w:t>s Designed</w:t>
+      </w:r>
+      <w:r>
+        <w:rPr>
+          <w:rFonts w:ascii="Times New Roman" w:eastAsia="Times New Roman" w:hAnsi="Times New Roman" w:cs="Arial"/>
+          <w:b/>
+          <w:bCs/>
+          <w:color w:val="1F1F1F"/>
+          <w:kern w:val="0"/>
+          <w:sz w:val="24"/>
+          <w:szCs w:val="24"/>
+          <w14:ligatures w14:val="none"/>
+        </w:rPr>
+        <w:t>:</w:t>
+      </w:r>
+    </w:p>
+    <w:p>
+      <w:pPr>
+        <w:pStyle w:val="ListParagraph"/>
         <w:numPr>
           <w:ilvl w:val="0"/>
-          <w:numId w:val="19"/>
+          <w:numId w:val="27"/>
         </w:numPr>
-        <w:shd w:val="clear" w:color="auto" w:fill="FFFFFF"/>
-        <w:spacing w:before="100" w:beforeAutospacing="1" w:after="150" w:line="240" w:lineRule="auto"/>
-        <w:jc w:val="both"/>
-        <w:rPr>
-          <w:rFonts w:ascii="Times New Roman" w:eastAsia="Times New Roman" w:hAnsi="Times New Roman" w:cs="Arial"/>
-          <w:color w:val="1F1F1F"/>
-          <w:kern w:val="0"/>
-          <w:sz w:val="24"/>
-          <w:szCs w:val="24"/>
-          <w14:ligatures w14:val="none"/>
-        </w:rPr>
-      </w:pPr>
-      <w:r>
-        <w:rPr>
-          <w:rFonts w:ascii="Times New Roman" w:eastAsia="Times New Roman" w:hAnsi="Times New Roman" w:cs="Arial"/>
-          <w:color w:val="1F1F1F"/>
-          <w:kern w:val="0"/>
-          <w:sz w:val="24"/>
-          <w:szCs w:val="24"/>
-          <w14:ligatures w14:val="none"/>
-        </w:rPr>
-        <w:t>Python: Python is a programming language that is used to develop web applications. It is important to have a good understanding of Python before starting to develop the system.</w:t>
-      </w:r>
-    </w:p>
-    <w:p>
-      <w:pPr>
+        <w:spacing w:line="256" w:lineRule="auto"/>
+        <w:rPr>
+          <w:rFonts w:ascii="Times New Roman" w:hAnsi="Times New Roman" w:cs="Times New Roman"/>
+          <w:color w:val="auto"/>
+          <w:sz w:val="24"/>
+          <w:szCs w:val="24"/>
+        </w:rPr>
+      </w:pPr>
+      <w:r>
+        <w:rPr>
+          <w:rFonts w:ascii="Times New Roman" w:hAnsi="Times New Roman" w:cs="Times New Roman"/>
+          <w:color w:val="auto"/>
+          <w:sz w:val="24"/>
+          <w:szCs w:val="24"/>
+        </w:rPr>
+        <w:t xml:space="preserve">Login Page </w:t>
+      </w:r>
+    </w:p>
+    <w:p>
+      <w:pPr>
+        <w:pStyle w:val="ListParagraph"/>
         <w:numPr>
           <w:ilvl w:val="0"/>
-          <w:numId w:val="19"/>
+          <w:numId w:val="27"/>
         </w:numPr>
-        <w:shd w:val="clear" w:color="auto" w:fill="FFFFFF"/>
-        <w:spacing w:before="100" w:beforeAutospacing="1" w:after="150" w:line="240" w:lineRule="auto"/>
-        <w:jc w:val="both"/>
-        <w:rPr>
-          <w:rFonts w:ascii="Times New Roman" w:eastAsia="Times New Roman" w:hAnsi="Times New Roman" w:cs="Arial"/>
-          <w:color w:val="1F1F1F"/>
-          <w:kern w:val="0"/>
-          <w:sz w:val="24"/>
-          <w:szCs w:val="24"/>
-          <w14:ligatures w14:val="none"/>
-        </w:rPr>
-      </w:pPr>
-      <w:r>
-        <w:rPr>
-          <w:rFonts w:ascii="Times New Roman" w:eastAsia="Times New Roman" w:hAnsi="Times New Roman" w:cs="Arial"/>
-          <w:color w:val="1F1F1F"/>
-          <w:kern w:val="0"/>
-          <w:sz w:val="24"/>
-          <w:szCs w:val="24"/>
-          <w14:ligatures w14:val="none"/>
-        </w:rPr>
-        <w:t>HTML, CSS, and MySQL: HTML, CSS, and MySQL are used to develop the user interface and database for the system. It is important to have a good understanding of these technologies before starting to develop the system.</w:t>
-      </w:r>
-    </w:p>
-    <w:p>
-      <w:pPr>
+        <w:spacing w:line="256" w:lineRule="auto"/>
+        <w:rPr>
+          <w:rFonts w:ascii="Times New Roman" w:hAnsi="Times New Roman" w:cs="Times New Roman"/>
+          <w:color w:val="auto"/>
+          <w:sz w:val="24"/>
+          <w:szCs w:val="24"/>
+        </w:rPr>
+      </w:pPr>
+      <w:r>
+        <w:rPr>
+          <w:rFonts w:ascii="Times New Roman" w:hAnsi="Times New Roman" w:cs="Times New Roman"/>
+          <w:color w:val="auto"/>
+          <w:sz w:val="24"/>
+          <w:szCs w:val="24"/>
+        </w:rPr>
+        <w:t>Admin Panel</w:t>
+      </w:r>
+    </w:p>
+    <w:p>
+      <w:pPr>
+        <w:pStyle w:val="ListParagraph"/>
         <w:numPr>
           <w:ilvl w:val="0"/>
-          <w:numId w:val="19"/>
+          <w:numId w:val="28"/>
         </w:numPr>
-        <w:shd w:val="clear" w:color="auto" w:fill="FFFFFF"/>
-        <w:spacing w:before="100" w:beforeAutospacing="1" w:after="150" w:line="240" w:lineRule="auto"/>
-        <w:jc w:val="both"/>
-        <w:rPr>
-          <w:rFonts w:ascii="Times New Roman" w:eastAsia="Times New Roman" w:hAnsi="Times New Roman" w:cs="Arial"/>
-          <w:color w:val="1F1F1F"/>
-          <w:kern w:val="0"/>
-          <w:sz w:val="24"/>
-          <w:szCs w:val="24"/>
-          <w14:ligatures w14:val="none"/>
-        </w:rPr>
-      </w:pPr>
-      <w:r>
-        <w:rPr>
-          <w:rFonts w:ascii="Times New Roman" w:eastAsia="Times New Roman" w:hAnsi="Times New Roman" w:cs="Arial"/>
-          <w:color w:val="1F1F1F"/>
-          <w:kern w:val="0"/>
-          <w:sz w:val="24"/>
-          <w:szCs w:val="24"/>
-          <w14:ligatures w14:val="none"/>
-        </w:rPr>
-        <w:t>Inventory management: It is important to have a good understanding of inventory management concepts before starting to develop the system. This will help to ensure that the system meets the needs of the users.</w:t>
+        <w:spacing w:line="256" w:lineRule="auto"/>
+        <w:rPr>
+          <w:rFonts w:ascii="Times New Roman" w:hAnsi="Times New Roman" w:cs="Times New Roman"/>
+          <w:color w:val="auto"/>
+          <w:sz w:val="24"/>
+          <w:szCs w:val="24"/>
+        </w:rPr>
+      </w:pPr>
+      <w:r>
+        <w:rPr>
+          <w:rFonts w:ascii="Times New Roman" w:hAnsi="Times New Roman" w:cs="Times New Roman"/>
+          <w:color w:val="auto"/>
+          <w:sz w:val="24"/>
+          <w:szCs w:val="24"/>
+        </w:rPr>
+        <w:t xml:space="preserve">Add Category </w:t>
+      </w:r>
+    </w:p>
+    <w:p>
+      <w:pPr>
+        <w:pStyle w:val="ListParagraph"/>
+        <w:numPr>
+          <w:ilvl w:val="0"/>
+          <w:numId w:val="28"/>
+        </w:numPr>
+        <w:spacing w:line="256" w:lineRule="auto"/>
+        <w:rPr>
+          <w:rFonts w:ascii="Times New Roman" w:hAnsi="Times New Roman" w:cs="Times New Roman"/>
+          <w:color w:val="auto"/>
+          <w:sz w:val="24"/>
+          <w:szCs w:val="24"/>
+        </w:rPr>
+      </w:pPr>
+      <w:r>
+        <w:rPr>
+          <w:rFonts w:ascii="Times New Roman" w:hAnsi="Times New Roman" w:cs="Times New Roman"/>
+          <w:color w:val="auto"/>
+          <w:sz w:val="24"/>
+          <w:szCs w:val="24"/>
+        </w:rPr>
+        <w:t xml:space="preserve">Add Product </w:t>
+      </w:r>
+    </w:p>
+    <w:p>
+      <w:pPr>
+        <w:pStyle w:val="ListParagraph"/>
+        <w:numPr>
+          <w:ilvl w:val="0"/>
+          <w:numId w:val="28"/>
+        </w:numPr>
+        <w:spacing w:line="256" w:lineRule="auto"/>
+        <w:rPr>
+          <w:rFonts w:ascii="Times New Roman" w:hAnsi="Times New Roman" w:cs="Times New Roman"/>
+          <w:color w:val="auto"/>
+          <w:sz w:val="24"/>
+          <w:szCs w:val="24"/>
+        </w:rPr>
+      </w:pPr>
+      <w:r>
+        <w:rPr>
+          <w:rFonts w:ascii="Times New Roman" w:hAnsi="Times New Roman" w:cs="Times New Roman"/>
+          <w:color w:val="auto"/>
+          <w:sz w:val="24"/>
+          <w:szCs w:val="24"/>
+        </w:rPr>
+        <w:t>Add User</w:t>
+      </w:r>
+    </w:p>
+    <w:p>
+      <w:pPr>
+        <w:pStyle w:val="ListParagraph"/>
+        <w:numPr>
+          <w:ilvl w:val="0"/>
+          <w:numId w:val="28"/>
+        </w:numPr>
+        <w:spacing w:line="256" w:lineRule="auto"/>
+        <w:rPr>
+          <w:rFonts w:ascii="Times New Roman" w:hAnsi="Times New Roman" w:cs="Times New Roman"/>
+          <w:color w:val="auto"/>
+          <w:sz w:val="24"/>
+          <w:szCs w:val="24"/>
+        </w:rPr>
+      </w:pPr>
+      <w:r>
+        <w:rPr>
+          <w:rFonts w:ascii="Times New Roman" w:hAnsi="Times New Roman" w:cs="Times New Roman"/>
+          <w:color w:val="auto"/>
+          <w:sz w:val="24"/>
+          <w:szCs w:val="24"/>
+        </w:rPr>
+        <w:t xml:space="preserve">About  </w:t>
+      </w:r>
+    </w:p>
+    <w:p>
+      <w:pPr>
+        <w:pStyle w:val="ListParagraph"/>
+        <w:numPr>
+          <w:ilvl w:val="0"/>
+          <w:numId w:val="27"/>
+        </w:numPr>
+        <w:spacing w:line="256" w:lineRule="auto"/>
+        <w:rPr>
+          <w:rFonts w:ascii="Times New Roman" w:hAnsi="Times New Roman" w:cs="Times New Roman"/>
+          <w:color w:val="auto"/>
+          <w:sz w:val="24"/>
+          <w:szCs w:val="24"/>
+        </w:rPr>
+      </w:pPr>
+      <w:r>
+        <w:rPr>
+          <w:rFonts w:ascii="Times New Roman" w:hAnsi="Times New Roman" w:cs="Times New Roman"/>
+          <w:color w:val="auto"/>
+          <w:sz w:val="24"/>
+          <w:szCs w:val="24"/>
+        </w:rPr>
+        <w:t xml:space="preserve">Seller Panel </w:t>
+      </w:r>
+    </w:p>
+    <w:p>
+      <w:pPr>
+        <w:pStyle w:val="ListParagraph"/>
+        <w:numPr>
+          <w:ilvl w:val="0"/>
+          <w:numId w:val="29"/>
+        </w:numPr>
+        <w:spacing w:line="256" w:lineRule="auto"/>
+        <w:rPr>
+          <w:rFonts w:ascii="Times New Roman" w:hAnsi="Times New Roman" w:cs="Times New Roman"/>
+          <w:color w:val="auto"/>
+          <w:sz w:val="24"/>
+          <w:szCs w:val="24"/>
+        </w:rPr>
+      </w:pPr>
+      <w:r>
+        <w:rPr>
+          <w:rFonts w:ascii="Times New Roman" w:hAnsi="Times New Roman" w:cs="Times New Roman"/>
+          <w:color w:val="auto"/>
+          <w:sz w:val="24"/>
+          <w:szCs w:val="24"/>
+        </w:rPr>
+        <w:t xml:space="preserve">Search </w:t>
+      </w:r>
+    </w:p>
+    <w:p>
+      <w:pPr>
+        <w:pStyle w:val="ListParagraph"/>
+        <w:numPr>
+          <w:ilvl w:val="0"/>
+          <w:numId w:val="29"/>
+        </w:numPr>
+        <w:spacing w:line="256" w:lineRule="auto"/>
+        <w:rPr>
+          <w:rFonts w:ascii="Times New Roman" w:hAnsi="Times New Roman" w:cs="Times New Roman"/>
+          <w:color w:val="auto"/>
+          <w:sz w:val="24"/>
+          <w:szCs w:val="24"/>
+        </w:rPr>
+      </w:pPr>
+      <w:r>
+        <w:rPr>
+          <w:rFonts w:ascii="Times New Roman" w:hAnsi="Times New Roman" w:cs="Times New Roman"/>
+          <w:color w:val="auto"/>
+          <w:sz w:val="24"/>
+          <w:szCs w:val="24"/>
+        </w:rPr>
+        <w:t xml:space="preserve">Bill Generator </w:t>
       </w:r>
     </w:p>
     <w:p>
@@ -3992,122 +4206,6 @@
           <w:szCs w:val="24"/>
           <w14:ligatures w14:val="none"/>
         </w:rPr>
-        <w:t>In addition to these tasks, the system should also be:</w:t>
-      </w:r>
-    </w:p>
-    <w:p>
-      <w:pPr>
-        <w:numPr>
-          <w:ilvl w:val="0"/>
-          <w:numId w:val="21"/>
-        </w:numPr>
-        <w:shd w:val="clear" w:color="auto" w:fill="FFFFFF"/>
-        <w:spacing w:before="100" w:beforeAutospacing="1" w:after="150" w:line="240" w:lineRule="auto"/>
-        <w:jc w:val="both"/>
-        <w:rPr>
-          <w:rFonts w:ascii="Times New Roman" w:eastAsia="Times New Roman" w:hAnsi="Times New Roman" w:cs="Arial"/>
-          <w:color w:val="1F1F1F"/>
-          <w:kern w:val="0"/>
-          <w:sz w:val="24"/>
-          <w:szCs w:val="24"/>
-          <w14:ligatures w14:val="none"/>
-        </w:rPr>
-      </w:pPr>
-      <w:r>
-        <w:rPr>
-          <w:rFonts w:ascii="Times New Roman" w:eastAsia="Times New Roman" w:hAnsi="Times New Roman" w:cs="Arial"/>
-          <w:color w:val="1F1F1F"/>
-          <w:kern w:val="0"/>
-          <w:sz w:val="24"/>
-          <w:szCs w:val="24"/>
-          <w14:ligatures w14:val="none"/>
-        </w:rPr>
-        <w:t>Scalable: The system should be able to handle a large volume of data and transactions.</w:t>
-      </w:r>
-    </w:p>
-    <w:p>
-      <w:pPr>
-        <w:numPr>
-          <w:ilvl w:val="0"/>
-          <w:numId w:val="21"/>
-        </w:numPr>
-        <w:shd w:val="clear" w:color="auto" w:fill="FFFFFF"/>
-        <w:spacing w:before="100" w:beforeAutospacing="1" w:after="150" w:line="240" w:lineRule="auto"/>
-        <w:jc w:val="both"/>
-        <w:rPr>
-          <w:rFonts w:ascii="Times New Roman" w:eastAsia="Times New Roman" w:hAnsi="Times New Roman" w:cs="Arial"/>
-          <w:color w:val="1F1F1F"/>
-          <w:kern w:val="0"/>
-          <w:sz w:val="24"/>
-          <w:szCs w:val="24"/>
-          <w14:ligatures w14:val="none"/>
-        </w:rPr>
-      </w:pPr>
-      <w:r>
-        <w:rPr>
-          <w:rFonts w:ascii="Times New Roman" w:eastAsia="Times New Roman" w:hAnsi="Times New Roman" w:cs="Arial"/>
-          <w:color w:val="1F1F1F"/>
-          <w:kern w:val="0"/>
-          <w:sz w:val="24"/>
-          <w:szCs w:val="24"/>
-          <w14:ligatures w14:val="none"/>
-        </w:rPr>
-        <w:t>Secure: The system should protect user data and prevent unauthorized access.</w:t>
-      </w:r>
-    </w:p>
-    <w:p>
-      <w:pPr>
-        <w:numPr>
-          <w:ilvl w:val="0"/>
-          <w:numId w:val="21"/>
-        </w:numPr>
-        <w:shd w:val="clear" w:color="auto" w:fill="FFFFFF"/>
-        <w:spacing w:before="100" w:beforeAutospacing="1" w:after="150" w:line="240" w:lineRule="auto"/>
-        <w:jc w:val="both"/>
-        <w:rPr>
-          <w:rFonts w:ascii="Times New Roman" w:eastAsia="Times New Roman" w:hAnsi="Times New Roman" w:cs="Arial"/>
-          <w:color w:val="1F1F1F"/>
-          <w:kern w:val="0"/>
-          <w:sz w:val="24"/>
-          <w:szCs w:val="24"/>
-          <w14:ligatures w14:val="none"/>
-        </w:rPr>
-      </w:pPr>
-      <w:r>
-        <w:rPr>
-          <w:rFonts w:ascii="Times New Roman" w:eastAsia="Times New Roman" w:hAnsi="Times New Roman" w:cs="Arial"/>
-          <w:color w:val="1F1F1F"/>
-          <w:kern w:val="0"/>
-          <w:sz w:val="24"/>
-          <w:szCs w:val="24"/>
-          <w14:ligatures w14:val="none"/>
-        </w:rPr>
-        <w:t>User-friendly: The system should be easy to use for users of all skill levels.</w:t>
-      </w:r>
-    </w:p>
-    <w:p>
-      <w:pPr>
-        <w:shd w:val="clear" w:color="auto" w:fill="FFFFFF"/>
-        <w:spacing w:before="360" w:after="360" w:line="240" w:lineRule="auto"/>
-        <w:jc w:val="both"/>
-        <w:rPr>
-          <w:rFonts w:ascii="Times New Roman" w:eastAsia="Times New Roman" w:hAnsi="Times New Roman" w:cs="Arial"/>
-          <w:color w:val="1F1F1F"/>
-          <w:kern w:val="0"/>
-          <w:sz w:val="24"/>
-          <w:szCs w:val="24"/>
-          <w14:ligatures w14:val="none"/>
-        </w:rPr>
-      </w:pPr>
-      <w:r>
-        <w:rPr>
-          <w:rFonts w:ascii="Times New Roman" w:eastAsia="Times New Roman" w:hAnsi="Times New Roman" w:cs="Arial"/>
-          <w:color w:val="1F1F1F"/>
-          <w:kern w:val="0"/>
-          <w:sz w:val="24"/>
-          <w:szCs w:val="24"/>
-          <w14:ligatures w14:val="none"/>
-        </w:rPr>
         <w:t>By using an inventory management system in Python, HTML, CSS, and MySQL, businesses can improve their efficiency, accuracy, and profitability.</w:t>
       </w:r>
     </w:p>
@@ -4224,31 +4322,7 @@
           <w:szCs w:val="24"/>
           <w14:ligatures w14:val="none"/>
         </w:rPr>
-        <w:t xml:space="preserve">Increased sales: Businesses can increase sales by being able to </w:t>
-      </w:r>
-      <w:proofErr w:type="gramStart"/>
-      <w:r>
-        <w:rPr>
-          <w:rFonts w:ascii="Times New Roman" w:eastAsia="Times New Roman" w:hAnsi="Times New Roman" w:cs="Arial"/>
-          <w:color w:val="1F1F1F"/>
-          <w:kern w:val="0"/>
-          <w:sz w:val="24"/>
-          <w:szCs w:val="24"/>
-          <w14:ligatures w14:val="none"/>
-        </w:rPr>
-        <w:t>quickly and easily fulfil orders</w:t>
-      </w:r>
-      <w:proofErr w:type="gramEnd"/>
-      <w:r>
-        <w:rPr>
-          <w:rFonts w:ascii="Times New Roman" w:eastAsia="Times New Roman" w:hAnsi="Times New Roman" w:cs="Arial"/>
-          <w:color w:val="1F1F1F"/>
-          <w:kern w:val="0"/>
-          <w:sz w:val="24"/>
-          <w:szCs w:val="24"/>
-          <w14:ligatures w14:val="none"/>
-        </w:rPr>
-        <w:t>.</w:t>
+        <w:t>Increased sales: Businesses can increase sales by being able to quickly and easily fulfil orders.</w:t>
       </w:r>
     </w:p>
     <w:p>
@@ -4278,7 +4352,6 @@
           <w:szCs w:val="24"/>
           <w14:ligatures w14:val="none"/>
         </w:rPr>
-        <w:lastRenderedPageBreak/>
         <w:t>Better decision-making: Businesses can make better decisions about their inventory and sales strategies by having access to real-time data and reports.</w:t>
       </w:r>
     </w:p>
@@ -4307,156 +4380,12 @@
         </w:rPr>
         <w:t>Overall, an inventory management system in Python, HTML, CSS, and MySQL is a valuable tool that can help businesses of all sizes to improve their efficiency, accuracy, profitability, and customer service.</w:t>
       </w:r>
-    </w:p>
-    <w:p>
-      <w:pPr>
-        <w:shd w:val="clear" w:color="auto" w:fill="FFFFFF"/>
-        <w:spacing w:before="360" w:after="360" w:line="240" w:lineRule="auto"/>
-        <w:jc w:val="both"/>
-        <w:rPr>
-          <w:rFonts w:ascii="Times New Roman" w:eastAsia="Times New Roman" w:hAnsi="Times New Roman" w:cs="Arial"/>
-          <w:color w:val="1F1F1F"/>
-          <w:kern w:val="0"/>
-          <w:sz w:val="24"/>
-          <w:szCs w:val="24"/>
-          <w14:ligatures w14:val="none"/>
-        </w:rPr>
-      </w:pPr>
-    </w:p>
-    <w:p>
-      <w:pPr>
-        <w:pStyle w:val="Heading1"/>
-        <w:spacing w:after="155"/>
-        <w:ind w:left="1450" w:right="110" w:firstLine="710"/>
-        <w:jc w:val="both"/>
-        <w:rPr>
-          <w:szCs w:val="36"/>
-        </w:rPr>
-      </w:pPr>
-    </w:p>
-    <w:p>
-      <w:pPr>
-        <w:jc w:val="both"/>
-        <w:rPr>
-          <w:rFonts w:ascii="Times New Roman" w:hAnsi="Times New Roman"/>
-        </w:rPr>
-      </w:pPr>
-    </w:p>
-    <w:p>
-      <w:pPr>
-        <w:jc w:val="both"/>
-        <w:rPr>
-          <w:rFonts w:ascii="Times New Roman" w:hAnsi="Times New Roman"/>
-        </w:rPr>
-      </w:pPr>
-    </w:p>
-    <w:p>
-      <w:pPr>
-        <w:pStyle w:val="Heading1"/>
-        <w:spacing w:after="155"/>
-        <w:ind w:left="1450" w:right="110" w:firstLine="710"/>
-        <w:jc w:val="both"/>
-        <w:rPr>
-          <w:szCs w:val="36"/>
-        </w:rPr>
-      </w:pPr>
-    </w:p>
-    <w:p>
-      <w:pPr>
-        <w:jc w:val="both"/>
-        <w:rPr>
-          <w:rFonts w:ascii="Times New Roman" w:hAnsi="Times New Roman"/>
-        </w:rPr>
-      </w:pPr>
-    </w:p>
-    <w:p>
-      <w:pPr>
-        <w:jc w:val="both"/>
-        <w:rPr>
-          <w:rFonts w:ascii="Times New Roman" w:hAnsi="Times New Roman"/>
-        </w:rPr>
-      </w:pPr>
-    </w:p>
-    <w:p>
-      <w:pPr>
-        <w:jc w:val="both"/>
-        <w:rPr>
-          <w:rFonts w:ascii="Times New Roman" w:hAnsi="Times New Roman"/>
-        </w:rPr>
-      </w:pPr>
-    </w:p>
-    <w:p>
-      <w:pPr>
-        <w:jc w:val="both"/>
-        <w:rPr>
-          <w:rFonts w:ascii="Times New Roman" w:hAnsi="Times New Roman"/>
-        </w:rPr>
-      </w:pPr>
-    </w:p>
-    <w:p>
-      <w:pPr>
-        <w:jc w:val="both"/>
-        <w:rPr>
-          <w:rFonts w:ascii="Times New Roman" w:hAnsi="Times New Roman"/>
-        </w:rPr>
-      </w:pPr>
-    </w:p>
-    <w:p>
-      <w:pPr>
-        <w:jc w:val="both"/>
-        <w:rPr>
-          <w:rFonts w:ascii="Times New Roman" w:hAnsi="Times New Roman"/>
-        </w:rPr>
-      </w:pPr>
-    </w:p>
-    <w:p>
-      <w:pPr>
-        <w:jc w:val="both"/>
-        <w:rPr>
-          <w:rFonts w:ascii="Times New Roman" w:hAnsi="Times New Roman"/>
-        </w:rPr>
-      </w:pPr>
-    </w:p>
-    <w:p>
-      <w:pPr>
-        <w:jc w:val="both"/>
-        <w:rPr>
-          <w:rFonts w:ascii="Times New Roman" w:hAnsi="Times New Roman"/>
-        </w:rPr>
-      </w:pPr>
-    </w:p>
-    <w:p>
-      <w:pPr>
-        <w:jc w:val="both"/>
-        <w:rPr>
-          <w:rFonts w:ascii="Times New Roman" w:hAnsi="Times New Roman"/>
-        </w:rPr>
-      </w:pPr>
-    </w:p>
-    <w:p>
-      <w:pPr>
-        <w:jc w:val="both"/>
-        <w:rPr>
-          <w:rFonts w:ascii="Times New Roman" w:hAnsi="Times New Roman"/>
-        </w:rPr>
-      </w:pPr>
     </w:p>
     <w:p>
       <w:pPr>
         <w:pStyle w:val="Heading1"/>
         <w:spacing w:after="155" w:line="360" w:lineRule="auto"/>
         <w:ind w:left="0" w:right="110" w:firstLine="0"/>
-        <w:jc w:val="both"/>
-      </w:pPr>
-    </w:p>
-    <w:p/>
-    <w:p/>
-    <w:p/>
-    <w:p>
-      <w:pPr>
-        <w:pStyle w:val="Heading1"/>
-        <w:spacing w:after="155" w:line="360" w:lineRule="auto"/>
-        <w:ind w:left="0" w:right="110" w:firstLine="0"/>
       </w:pPr>
       <w:r>
         <w:lastRenderedPageBreak/>
@@ -4488,19 +4417,17 @@
         </w:rPr>
         <w:t xml:space="preserve">The proposed time duration for developing an inventory management system in Python, HTML, CSS, and MySQL can vary depending on </w:t>
       </w:r>
-      <w:proofErr w:type="gramStart"/>
-      <w:r>
-        <w:rPr>
-          <w:rFonts w:ascii="Times New Roman" w:eastAsia="Times New Roman" w:hAnsi="Times New Roman" w:cs="Arial"/>
-          <w:color w:val="1F1F1F"/>
-          <w:kern w:val="0"/>
-          <w:sz w:val="24"/>
-          <w:szCs w:val="24"/>
-          <w14:ligatures w14:val="none"/>
-        </w:rPr>
-        <w:t>a number of</w:t>
-      </w:r>
-      <w:proofErr w:type="gramEnd"/>
+      <w:r>
+        <w:rPr>
+          <w:rFonts w:ascii="Times New Roman" w:eastAsia="Times New Roman" w:hAnsi="Times New Roman" w:cs="Arial"/>
+          <w:color w:val="1F1F1F"/>
+          <w:kern w:val="0"/>
+          <w:sz w:val="24"/>
+          <w:szCs w:val="24"/>
+          <w14:ligatures w14:val="none"/>
+        </w:rPr>
+        <w:t>several</w:t>
+      </w:r>
       <w:r>
         <w:rPr>
           <w:rFonts w:ascii="Times New Roman" w:eastAsia="Times New Roman" w:hAnsi="Times New Roman" w:cs="Arial"/>
@@ -4626,7 +4553,51 @@
           <w:szCs w:val="24"/>
           <w14:ligatures w14:val="none"/>
         </w:rPr>
-        <w:t>However, a typical time duration for developing a basic inventory management system using these technologies would be around 6-8 weeks. This would include the following steps:</w:t>
+        <w:t xml:space="preserve">However, a typical time duration for developing a basic inventory management system using these technologies would be around </w:t>
+      </w:r>
+      <w:r>
+        <w:rPr>
+          <w:rFonts w:ascii="Times New Roman" w:eastAsia="Times New Roman" w:hAnsi="Times New Roman" w:cs="Arial"/>
+          <w:color w:val="1F1F1F"/>
+          <w:kern w:val="0"/>
+          <w:sz w:val="24"/>
+          <w:szCs w:val="24"/>
+          <w14:ligatures w14:val="none"/>
+        </w:rPr>
+        <w:t>8</w:t>
+      </w:r>
+      <w:r>
+        <w:rPr>
+          <w:rFonts w:ascii="Times New Roman" w:eastAsia="Times New Roman" w:hAnsi="Times New Roman" w:cs="Arial"/>
+          <w:color w:val="1F1F1F"/>
+          <w:kern w:val="0"/>
+          <w:sz w:val="24"/>
+          <w:szCs w:val="24"/>
+          <w14:ligatures w14:val="none"/>
+        </w:rPr>
+        <w:t>-</w:t>
+      </w:r>
+      <w:r>
+        <w:rPr>
+          <w:rFonts w:ascii="Times New Roman" w:eastAsia="Times New Roman" w:hAnsi="Times New Roman" w:cs="Arial"/>
+          <w:color w:val="1F1F1F"/>
+          <w:kern w:val="0"/>
+          <w:sz w:val="24"/>
+          <w:szCs w:val="24"/>
+          <w14:ligatures w14:val="none"/>
+        </w:rPr>
+        <w:t>10</w:t>
+      </w:r>
+      <w:r>
+        <w:rPr>
+          <w:rFonts w:ascii="Times New Roman" w:eastAsia="Times New Roman" w:hAnsi="Times New Roman" w:cs="Arial"/>
+          <w:color w:val="1F1F1F"/>
+          <w:kern w:val="0"/>
+          <w:sz w:val="24"/>
+          <w:szCs w:val="24"/>
+          <w14:ligatures w14:val="none"/>
+        </w:rPr>
+        <w:t xml:space="preserve"> weeks. This would include the following steps:</w:t>
       </w:r>
     </w:p>
     <w:p>
@@ -4656,21 +4627,19 @@
           <w:szCs w:val="24"/>
           <w14:ligatures w14:val="none"/>
         </w:rPr>
-        <w:t xml:space="preserve">Requirements gathering and analysis: 1-2 </w:t>
-      </w:r>
-      <w:proofErr w:type="gramStart"/>
-      <w:r>
-        <w:rPr>
-          <w:rFonts w:ascii="Times New Roman" w:eastAsia="Times New Roman" w:hAnsi="Times New Roman" w:cs="Arial"/>
-          <w:color w:val="1F1F1F"/>
-          <w:kern w:val="0"/>
-          <w:sz w:val="24"/>
-          <w:szCs w:val="24"/>
-          <w14:ligatures w14:val="none"/>
-        </w:rPr>
-        <w:t>weeks</w:t>
-      </w:r>
-      <w:proofErr w:type="gramEnd"/>
+        <w:t>Requirements analysis</w:t>
+      </w:r>
+      <w:r>
+        <w:rPr>
+          <w:rFonts w:ascii="Times New Roman" w:eastAsia="Times New Roman" w:hAnsi="Times New Roman" w:cs="Arial"/>
+          <w:color w:val="1F1F1F"/>
+          <w:kern w:val="0"/>
+          <w:sz w:val="24"/>
+          <w:szCs w:val="24"/>
+          <w14:ligatures w14:val="none"/>
+        </w:rPr>
+        <w:t>: 2 weeks</w:t>
+      </w:r>
     </w:p>
     <w:p>
       <w:pPr>
@@ -4699,7 +4668,18 @@
           <w:szCs w:val="24"/>
           <w14:ligatures w14:val="none"/>
         </w:rPr>
-        <w:t>System design: 1 week</w:t>
+        <w:t>Research Analysis</w:t>
+      </w:r>
+      <w:r>
+        <w:rPr>
+          <w:rFonts w:ascii="Times New Roman" w:eastAsia="Times New Roman" w:hAnsi="Times New Roman" w:cs="Arial"/>
+          <w:color w:val="1F1F1F"/>
+          <w:kern w:val="0"/>
+          <w:sz w:val="24"/>
+          <w:szCs w:val="24"/>
+          <w14:ligatures w14:val="none"/>
+        </w:rPr>
+        <w:t xml:space="preserve">: 1 week </w:t>
       </w:r>
     </w:p>
     <w:p>
@@ -4720,16 +4700,62 @@
           <w14:ligatures w14:val="none"/>
         </w:rPr>
       </w:pPr>
-      <w:r>
-        <w:rPr>
-          <w:rFonts w:ascii="Times New Roman" w:eastAsia="Times New Roman" w:hAnsi="Times New Roman" w:cs="Arial"/>
-          <w:color w:val="1F1F1F"/>
-          <w:kern w:val="0"/>
-          <w:sz w:val="24"/>
-          <w:szCs w:val="24"/>
-          <w14:ligatures w14:val="none"/>
-        </w:rPr>
-        <w:t>Database design and development: 1-2 weeks</w:t>
+      <w:proofErr w:type="gramStart"/>
+      <w:r>
+        <w:rPr>
+          <w:rFonts w:ascii="Times New Roman" w:eastAsia="Times New Roman" w:hAnsi="Times New Roman" w:cs="Arial"/>
+          <w:color w:val="1F1F1F"/>
+          <w:kern w:val="0"/>
+          <w:sz w:val="24"/>
+          <w:szCs w:val="24"/>
+          <w14:ligatures w14:val="none"/>
+        </w:rPr>
+        <w:t>D</w:t>
+      </w:r>
+      <w:r>
+        <w:rPr>
+          <w:rFonts w:ascii="Times New Roman" w:eastAsia="Times New Roman" w:hAnsi="Times New Roman" w:cs="Arial"/>
+          <w:color w:val="1F1F1F"/>
+          <w:kern w:val="0"/>
+          <w:sz w:val="24"/>
+          <w:szCs w:val="24"/>
+          <w14:ligatures w14:val="none"/>
+        </w:rPr>
+        <w:t>esign</w:t>
+      </w:r>
+      <w:r>
+        <w:rPr>
+          <w:rFonts w:ascii="Times New Roman" w:eastAsia="Times New Roman" w:hAnsi="Times New Roman" w:cs="Arial"/>
+          <w:color w:val="1F1F1F"/>
+          <w:kern w:val="0"/>
+          <w:sz w:val="24"/>
+          <w:szCs w:val="24"/>
+          <w14:ligatures w14:val="none"/>
+        </w:rPr>
+        <w:t>ing</w:t>
+      </w:r>
+      <w:r>
+        <w:rPr>
+          <w:rFonts w:ascii="Times New Roman" w:eastAsia="Times New Roman" w:hAnsi="Times New Roman" w:cs="Arial"/>
+          <w:color w:val="1F1F1F"/>
+          <w:kern w:val="0"/>
+          <w:sz w:val="24"/>
+          <w:szCs w:val="24"/>
+          <w14:ligatures w14:val="none"/>
+        </w:rPr>
+        <w:t xml:space="preserve"> :</w:t>
+      </w:r>
+      <w:proofErr w:type="gramEnd"/>
+      <w:r>
+        <w:rPr>
+          <w:rFonts w:ascii="Times New Roman" w:eastAsia="Times New Roman" w:hAnsi="Times New Roman" w:cs="Arial"/>
+          <w:color w:val="1F1F1F"/>
+          <w:kern w:val="0"/>
+          <w:sz w:val="24"/>
+          <w:szCs w:val="24"/>
+          <w14:ligatures w14:val="none"/>
+        </w:rPr>
+        <w:t xml:space="preserve"> 1-2 weeks</w:t>
       </w:r>
     </w:p>
     <w:p>
@@ -4750,16 +4776,62 @@
           <w14:ligatures w14:val="none"/>
         </w:rPr>
       </w:pPr>
-      <w:r>
-        <w:rPr>
-          <w:rFonts w:ascii="Times New Roman" w:eastAsia="Times New Roman" w:hAnsi="Times New Roman" w:cs="Arial"/>
-          <w:color w:val="1F1F1F"/>
-          <w:kern w:val="0"/>
-          <w:sz w:val="24"/>
-          <w:szCs w:val="24"/>
-          <w14:ligatures w14:val="none"/>
-        </w:rPr>
-        <w:t>User interface design and development: 1-2 weeks</w:t>
+      <w:proofErr w:type="gramStart"/>
+      <w:r>
+        <w:rPr>
+          <w:rFonts w:ascii="Times New Roman" w:eastAsia="Times New Roman" w:hAnsi="Times New Roman" w:cs="Arial"/>
+          <w:color w:val="1F1F1F"/>
+          <w:kern w:val="0"/>
+          <w:sz w:val="24"/>
+          <w:szCs w:val="24"/>
+          <w14:ligatures w14:val="none"/>
+        </w:rPr>
+        <w:t>Coding</w:t>
+      </w:r>
+      <w:r>
+        <w:rPr>
+          <w:rFonts w:ascii="Times New Roman" w:eastAsia="Times New Roman" w:hAnsi="Times New Roman" w:cs="Arial"/>
+          <w:color w:val="1F1F1F"/>
+          <w:kern w:val="0"/>
+          <w:sz w:val="24"/>
+          <w:szCs w:val="24"/>
+          <w14:ligatures w14:val="none"/>
+        </w:rPr>
+        <w:t xml:space="preserve"> :</w:t>
+      </w:r>
+      <w:proofErr w:type="gramEnd"/>
+      <w:r>
+        <w:rPr>
+          <w:rFonts w:ascii="Times New Roman" w:eastAsia="Times New Roman" w:hAnsi="Times New Roman" w:cs="Arial"/>
+          <w:color w:val="1F1F1F"/>
+          <w:kern w:val="0"/>
+          <w:sz w:val="24"/>
+          <w:szCs w:val="24"/>
+          <w14:ligatures w14:val="none"/>
+        </w:rPr>
+        <w:t xml:space="preserve"> </w:t>
+      </w:r>
+      <w:r>
+        <w:rPr>
+          <w:rFonts w:ascii="Times New Roman" w:eastAsia="Times New Roman" w:hAnsi="Times New Roman" w:cs="Arial"/>
+          <w:color w:val="1F1F1F"/>
+          <w:kern w:val="0"/>
+          <w:sz w:val="24"/>
+          <w:szCs w:val="24"/>
+          <w14:ligatures w14:val="none"/>
+        </w:rPr>
+        <w:t>3-4</w:t>
+      </w:r>
+      <w:r>
+        <w:rPr>
+          <w:rFonts w:ascii="Times New Roman" w:eastAsia="Times New Roman" w:hAnsi="Times New Roman" w:cs="Arial"/>
+          <w:color w:val="1F1F1F"/>
+          <w:kern w:val="0"/>
+          <w:sz w:val="24"/>
+          <w:szCs w:val="24"/>
+          <w14:ligatures w14:val="none"/>
+        </w:rPr>
+        <w:t xml:space="preserve"> weeks </w:t>
       </w:r>
     </w:p>
     <w:p>
@@ -4789,7 +4861,29 @@
           <w:szCs w:val="24"/>
           <w14:ligatures w14:val="none"/>
         </w:rPr>
-        <w:t>System integration and testing: 1-2 weeks</w:t>
+        <w:t>T</w:t>
+      </w:r>
+      <w:r>
+        <w:rPr>
+          <w:rFonts w:ascii="Times New Roman" w:eastAsia="Times New Roman" w:hAnsi="Times New Roman" w:cs="Arial"/>
+          <w:color w:val="1F1F1F"/>
+          <w:kern w:val="0"/>
+          <w:sz w:val="24"/>
+          <w:szCs w:val="24"/>
+          <w14:ligatures w14:val="none"/>
+        </w:rPr>
+        <w:t>esting</w:t>
+      </w:r>
+      <w:r>
+        <w:rPr>
+          <w:rFonts w:ascii="Times New Roman" w:eastAsia="Times New Roman" w:hAnsi="Times New Roman" w:cs="Arial"/>
+          <w:color w:val="1F1F1F"/>
+          <w:kern w:val="0"/>
+          <w:sz w:val="24"/>
+          <w:szCs w:val="24"/>
+          <w14:ligatures w14:val="none"/>
+        </w:rPr>
+        <w:t>: 1 week</w:t>
       </w:r>
     </w:p>
     <w:p>
@@ -4799,41 +4893,50 @@
           <w:numId w:val="24"/>
         </w:numPr>
         <w:shd w:val="clear" w:color="auto" w:fill="FFFFFF"/>
-        <w:spacing w:before="100" w:beforeAutospacing="1" w:after="150" w:line="240" w:lineRule="auto"/>
-        <w:jc w:val="both"/>
-        <w:rPr>
-          <w:rFonts w:ascii="Times New Roman" w:eastAsia="Times New Roman" w:hAnsi="Times New Roman" w:cs="Arial"/>
-          <w:color w:val="1F1F1F"/>
-          <w:kern w:val="0"/>
-          <w:sz w:val="24"/>
-          <w:szCs w:val="24"/>
-          <w14:ligatures w14:val="none"/>
-        </w:rPr>
-      </w:pPr>
-      <w:r>
-        <w:rPr>
-          <w:rFonts w:ascii="Times New Roman" w:eastAsia="Times New Roman" w:hAnsi="Times New Roman" w:cs="Arial"/>
-          <w:color w:val="1F1F1F"/>
-          <w:kern w:val="0"/>
-          <w:sz w:val="24"/>
-          <w:szCs w:val="24"/>
-          <w14:ligatures w14:val="none"/>
-        </w:rPr>
-        <w:t>Deployment: 1 week</w:t>
-      </w:r>
-    </w:p>
-    <w:p>
-      <w:pPr>
-        <w:shd w:val="clear" w:color="auto" w:fill="FFFFFF"/>
-        <w:spacing w:before="360" w:after="360" w:line="240" w:lineRule="auto"/>
-        <w:jc w:val="both"/>
-        <w:rPr>
-          <w:rFonts w:ascii="Times New Roman" w:eastAsia="Times New Roman" w:hAnsi="Times New Roman" w:cs="Arial"/>
-          <w:color w:val="1F1F1F"/>
-          <w:kern w:val="0"/>
-          <w:sz w:val="24"/>
-          <w:szCs w:val="24"/>
-          <w14:ligatures w14:val="none"/>
+        <w:spacing w:before="360" w:beforeAutospacing="1" w:after="360" w:line="240" w:lineRule="auto"/>
+        <w:jc w:val="both"/>
+        <w:rPr>
+          <w:rFonts w:ascii="Times New Roman" w:eastAsia="Times New Roman" w:hAnsi="Times New Roman" w:cs="Arial"/>
+          <w:color w:val="1F1F1F"/>
+          <w:kern w:val="0"/>
+          <w:sz w:val="24"/>
+          <w:szCs w:val="24"/>
+          <w14:ligatures w14:val="none"/>
+        </w:rPr>
+      </w:pPr>
+      <w:r>
+        <w:rPr>
+          <w:rFonts w:ascii="Times New Roman" w:eastAsia="Times New Roman" w:hAnsi="Times New Roman" w:cs="Arial"/>
+          <w:color w:val="1F1F1F"/>
+          <w:kern w:val="0"/>
+          <w:sz w:val="24"/>
+          <w:szCs w:val="24"/>
+          <w14:ligatures w14:val="none"/>
+        </w:rPr>
+        <w:t xml:space="preserve">Deployment: </w:t>
+      </w:r>
+      <w:r>
+        <w:rPr>
+          <w:rFonts w:ascii="Times New Roman" w:eastAsia="Times New Roman" w:hAnsi="Times New Roman" w:cs="Arial"/>
+          <w:color w:val="1F1F1F"/>
+          <w:kern w:val="0"/>
+          <w:sz w:val="24"/>
+          <w:szCs w:val="24"/>
+          <w14:ligatures w14:val="none"/>
+        </w:rPr>
+        <w:t xml:space="preserve">1 week </w:t>
+      </w:r>
+    </w:p>
+    <w:p>
+      <w:pPr>
+        <w:jc w:val="both"/>
+        <w:rPr>
+          <w:rFonts w:ascii="Times New Roman" w:eastAsia="Times New Roman" w:hAnsi="Times New Roman" w:cs="Arial"/>
+          <w:noProof/>
+          <w:color w:val="1F1F1F"/>
+          <w:kern w:val="0"/>
+          <w:sz w:val="24"/>
+          <w:szCs w:val="24"/>
         </w:rPr>
       </w:pPr>
     </w:p>
@@ -4854,8 +4957,8 @@
           <w:szCs w:val="24"/>
         </w:rPr>
         <w:drawing>
-          <wp:inline distT="0" distB="0" distL="0" distR="0" wp14:anchorId="1FED1A77" wp14:editId="0AD59008">
-            <wp:extent cx="6193477" cy="1522730"/>
+          <wp:inline distT="0" distB="0" distL="0" distR="0" wp14:anchorId="1FED1A77" wp14:editId="745E7F62">
+            <wp:extent cx="6205474" cy="2306782"/>
             <wp:effectExtent l="0" t="0" r="0" b="0"/>
             <wp:docPr id="25299720" name="Picture 1"/>
             <wp:cNvGraphicFramePr>
@@ -4886,7 +4989,7 @@
                   <pic:spPr bwMode="auto">
                     <a:xfrm>
                       <a:off x="0" y="0"/>
-                      <a:ext cx="6263221" cy="1539877"/>
+                      <a:ext cx="6313352" cy="2346884"/>
                     </a:xfrm>
                     <a:prstGeom prst="rect">
                       <a:avLst/>
@@ -4932,6 +5035,42 @@
     </w:p>
     <w:p>
       <w:pPr>
+        <w:spacing w:after="20" w:line="360" w:lineRule="auto"/>
+        <w:ind w:left="361" w:right="90"/>
+        <w:jc w:val="both"/>
+        <w:rPr>
+          <w:rFonts w:ascii="Times New Roman" w:eastAsia="Times New Roman" w:hAnsi="Times New Roman" w:cs="Times New Roman"/>
+          <w:color w:val="333333"/>
+          <w:sz w:val="20"/>
+        </w:rPr>
+      </w:pPr>
+    </w:p>
+    <w:p>
+      <w:pPr>
+        <w:spacing w:after="20" w:line="360" w:lineRule="auto"/>
+        <w:ind w:left="361" w:right="90"/>
+        <w:jc w:val="both"/>
+        <w:rPr>
+          <w:rFonts w:ascii="Times New Roman" w:eastAsia="Times New Roman" w:hAnsi="Times New Roman" w:cs="Times New Roman"/>
+          <w:color w:val="333333"/>
+          <w:sz w:val="20"/>
+        </w:rPr>
+      </w:pPr>
+    </w:p>
+    <w:p>
+      <w:pPr>
+        <w:spacing w:after="20" w:line="360" w:lineRule="auto"/>
+        <w:ind w:left="361" w:right="90"/>
+        <w:jc w:val="both"/>
+        <w:rPr>
+          <w:rFonts w:ascii="Times New Roman" w:eastAsia="Times New Roman" w:hAnsi="Times New Roman" w:cs="Times New Roman"/>
+          <w:color w:val="333333"/>
+          <w:sz w:val="20"/>
+        </w:rPr>
+      </w:pPr>
+    </w:p>
+    <w:p>
+      <w:pPr>
         <w:pStyle w:val="Heading1"/>
         <w:spacing w:after="155" w:line="360" w:lineRule="auto"/>
         <w:ind w:right="110"/>
@@ -4940,7 +5079,6 @@
         </w:rPr>
       </w:pPr>
       <w:r>
-        <w:lastRenderedPageBreak/>
         <w:t>REFERENCES</w:t>
       </w:r>
     </w:p>
@@ -5318,63 +5456,6 @@
           <w14:ligatures w14:val="none"/>
         </w:rPr>
         <w:t>https://www.forbes.com/advisor/business/software/how-to-manage-inventory/</w:t>
-      </w:r>
-    </w:p>
-    <w:p>
-      <w:pPr>
-        <w:numPr>
-          <w:ilvl w:val="1"/>
-          <w:numId w:val="26"/>
-        </w:numPr>
-        <w:shd w:val="clear" w:color="auto" w:fill="FFFFFF"/>
-        <w:spacing w:before="100" w:beforeAutospacing="1" w:after="150" w:line="240" w:lineRule="auto"/>
-        <w:jc w:val="both"/>
-        <w:rPr>
-          <w:rFonts w:ascii="Times New Roman" w:eastAsia="Times New Roman" w:hAnsi="Times New Roman" w:cs="Arial"/>
-          <w:color w:val="1F1F1F"/>
-          <w:kern w:val="0"/>
-          <w:sz w:val="24"/>
-          <w:szCs w:val="24"/>
-          <w14:ligatures w14:val="none"/>
-        </w:rPr>
-      </w:pPr>
-      <w:r>
-        <w:rPr>
-          <w:rFonts w:ascii="Times New Roman" w:eastAsia="Times New Roman" w:hAnsi="Times New Roman" w:cs="Arial"/>
-          <w:color w:val="1F1F1F"/>
-          <w:kern w:val="0"/>
-          <w:sz w:val="24"/>
-          <w:szCs w:val="24"/>
-          <w14:ligatures w14:val="none"/>
-        </w:rPr>
-        <w:t xml:space="preserve">Inventory Management Best Practices: </w:t>
-      </w:r>
-    </w:p>
-    <w:p>
-      <w:pPr>
-        <w:shd w:val="clear" w:color="auto" w:fill="FFFFFF"/>
-        <w:spacing w:before="100" w:beforeAutospacing="1" w:after="150" w:line="240" w:lineRule="auto"/>
-        <w:ind w:left="1440"/>
-        <w:jc w:val="both"/>
-        <w:rPr>
-          <w:rFonts w:ascii="Times New Roman" w:eastAsia="Times New Roman" w:hAnsi="Times New Roman" w:cs="Arial"/>
-          <w:color w:val="1F1F1F"/>
-          <w:kern w:val="0"/>
-          <w:sz w:val="24"/>
-          <w:szCs w:val="24"/>
-          <w14:ligatures w14:val="none"/>
-        </w:rPr>
-      </w:pPr>
-      <w:r>
-        <w:rPr>
-          <w:rFonts w:ascii="Times New Roman" w:eastAsia="Times New Roman" w:hAnsi="Times New Roman" w:cs="Arial"/>
-          <w:color w:val="1F1F1F"/>
-          <w:kern w:val="0"/>
-          <w:sz w:val="24"/>
-          <w:szCs w:val="24"/>
-          <w14:ligatures w14:val="none"/>
-        </w:rPr>
-        <w:t>https://dearsystems.com/inventory-management-best-practices/</w:t>
       </w:r>
     </w:p>
     <w:p>
@@ -5644,6 +5725,92 @@
 <file path=word/numbering.xml><?xml version="1.0" encoding="utf-8"?>
 <w:numbering xmlns:wpc="http://schemas.microsoft.com/office/word/2010/wordprocessingCanvas" xmlns:cx="http://schemas.microsoft.com/office/drawing/2014/chartex" xmlns:cx1="http://schemas.microsoft.com/office/drawing/2015/9/8/chartex" xmlns:cx2="http://schemas.microsoft.com/office/drawing/2015/10/21/chartex" xmlns:cx3="http://schemas.microsoft.com/office/drawing/2016/5/9/chartex" xmlns:cx4="http://schemas.microsoft.com/office/drawing/2016/5/10/chartex" xmlns:cx5="http://schemas.microsoft.com/office/drawing/2016/5/11/chartex" xmlns:cx6="http://schemas.microsoft.com/office/drawing/2016/5/12/chartex" xmlns:cx7="http://schemas.microsoft.com/office/drawing/2016/5/13/chartex" xmlns:cx8="http://schemas.microsoft.com/office/drawing/2016/5/14/chartex" xmlns:mc="http://schemas.openxmlformats.org/markup-compatibility/2006" xmlns:aink="http://schemas.microsoft.com/office/drawing/2016/ink" xmlns:am3d="http://schemas.microsoft.com/office/drawing/2017/model3d" xmlns:o="urn:schemas-microsoft-com:office:office" xmlns:oel="http://schemas.microsoft.com/office/2019/extlst" xmlns:r="http://schemas.openxmlformats.org/officeDocument/2006/relationships" xmlns:m="http://schemas.openxmlformats.org/officeDocument/2006/math" xmlns:v="urn:schemas-microsoft-com:vml" xmlns:wp14="http://schemas.microsoft.com/office/word/2010/wordprocessingDrawing" xmlns:wp="http://schemas.openxmlformats.org/drawingml/2006/wordprocessingDrawing" xmlns:w10="urn:schemas-microsoft-com:office:word" xmlns:w="http://schemas.openxmlformats.org/wordprocessingml/2006/main" xmlns:w14="http://schemas.microsoft.com/office/word/2010/wordml" xmlns:w15="http://schemas.microsoft.com/office/word/2012/wordml" xmlns:w16cex="http://schemas.microsoft.com/office/word/2018/wordml/cex" xmlns:w16cid="http://schemas.microsoft.com/office/word/2016/wordml/cid" xmlns:w16="http://schemas.microsoft.com/office/word/2018/wordml" xmlns:w16sdtdh="http://schemas.microsoft.com/office/word/2020/wordml/sdtdatahash" xmlns:w16se="http://schemas.microsoft.com/office/word/2015/wordml/symex" xmlns:wpg="http://schemas.microsoft.com/office/word/2010/wordprocessingGroup" xmlns:wpi="http://schemas.microsoft.com/office/word/2010/wordprocessingInk" xmlns:wne="http://schemas.microsoft.com/office/word/2006/wordml" xmlns:wps="http://schemas.microsoft.com/office/word/2010/wordprocessingShape" mc:Ignorable="w14 w15 w16se w16cid w16 w16cex w16sdtdh wp14">
   <w:abstractNum w:abstractNumId="0" w15:restartNumberingAfterBreak="0">
+    <w:nsid w:val="00001EFA"/>
+    <w:multiLevelType w:val="hybridMultilevel"/>
+    <w:tmpl w:val="13ECAE82"/>
+    <w:lvl w:ilvl="0" w:tplc="4009000F">
+      <w:start w:val="1"/>
+      <w:numFmt w:val="decimal"/>
+      <w:lvlText w:val="%1."/>
+      <w:lvlJc w:val="left"/>
+      <w:pPr>
+        <w:ind w:left="720" w:hanging="360"/>
+      </w:pPr>
+    </w:lvl>
+    <w:lvl w:ilvl="1" w:tplc="40090019" w:tentative="1">
+      <w:start w:val="1"/>
+      <w:numFmt w:val="lowerLetter"/>
+      <w:lvlText w:val="%2."/>
+      <w:lvlJc w:val="left"/>
+      <w:pPr>
+        <w:ind w:left="1440" w:hanging="360"/>
+      </w:pPr>
+    </w:lvl>
+    <w:lvl w:ilvl="2" w:tplc="4009001B" w:tentative="1">
+      <w:start w:val="1"/>
+      <w:numFmt w:val="lowerRoman"/>
+      <w:lvlText w:val="%3."/>
+      <w:lvlJc w:val="right"/>
+      <w:pPr>
+        <w:ind w:left="2160" w:hanging="180"/>
+      </w:pPr>
+    </w:lvl>
+    <w:lvl w:ilvl="3" w:tplc="4009000F" w:tentative="1">
+      <w:start w:val="1"/>
+      <w:numFmt w:val="decimal"/>
+      <w:lvlText w:val="%4."/>
+      <w:lvlJc w:val="left"/>
+      <w:pPr>
+        <w:ind w:left="2880" w:hanging="360"/>
+      </w:pPr>
+    </w:lvl>
+    <w:lvl w:ilvl="4" w:tplc="40090019" w:tentative="1">
+      <w:start w:val="1"/>
+      <w:numFmt w:val="lowerLetter"/>
+      <w:lvlText w:val="%5."/>
+      <w:lvlJc w:val="left"/>
+      <w:pPr>
+        <w:ind w:left="3600" w:hanging="360"/>
+      </w:pPr>
+    </w:lvl>
+    <w:lvl w:ilvl="5" w:tplc="4009001B" w:tentative="1">
+      <w:start w:val="1"/>
+      <w:numFmt w:val="lowerRoman"/>
+      <w:lvlText w:val="%6."/>
+      <w:lvlJc w:val="right"/>
+      <w:pPr>
+        <w:ind w:left="4320" w:hanging="180"/>
+      </w:pPr>
+    </w:lvl>
+    <w:lvl w:ilvl="6" w:tplc="4009000F" w:tentative="1">
+      <w:start w:val="1"/>
+      <w:numFmt w:val="decimal"/>
+      <w:lvlText w:val="%7."/>
+      <w:lvlJc w:val="left"/>
+      <w:pPr>
+        <w:ind w:left="5040" w:hanging="360"/>
+      </w:pPr>
+    </w:lvl>
+    <w:lvl w:ilvl="7" w:tplc="40090019" w:tentative="1">
+      <w:start w:val="1"/>
+      <w:numFmt w:val="lowerLetter"/>
+      <w:lvlText w:val="%8."/>
+      <w:lvlJc w:val="left"/>
+      <w:pPr>
+        <w:ind w:left="5760" w:hanging="360"/>
+      </w:pPr>
+    </w:lvl>
+    <w:lvl w:ilvl="8" w:tplc="4009001B" w:tentative="1">
+      <w:start w:val="1"/>
+      <w:numFmt w:val="lowerRoman"/>
+      <w:lvlText w:val="%9."/>
+      <w:lvlJc w:val="right"/>
+      <w:pPr>
+        <w:ind w:left="6480" w:hanging="180"/>
+      </w:pPr>
+    </w:lvl>
+  </w:abstractNum>
+  <w:abstractNum w:abstractNumId="1" w15:restartNumberingAfterBreak="0">
     <w:nsid w:val="029A70B4"/>
     <w:multiLevelType w:val="hybridMultilevel"/>
     <w:tmpl w:val="1EA4DB5A"/>
@@ -5732,7 +5899,7 @@
       </w:pPr>
     </w:lvl>
   </w:abstractNum>
-  <w:abstractNum w:abstractNumId="1" w15:restartNumberingAfterBreak="0">
+  <w:abstractNum w:abstractNumId="2" w15:restartNumberingAfterBreak="0">
     <w:nsid w:val="049454DD"/>
     <w:multiLevelType w:val="multilevel"/>
     <w:tmpl w:val="D19831B0"/>
@@ -5881,7 +6048,7 @@
       </w:rPr>
     </w:lvl>
   </w:abstractNum>
-  <w:abstractNum w:abstractNumId="2" w15:restartNumberingAfterBreak="0">
+  <w:abstractNum w:abstractNumId="3" w15:restartNumberingAfterBreak="0">
     <w:nsid w:val="09E55677"/>
     <w:multiLevelType w:val="multilevel"/>
     <w:tmpl w:val="D2ACC8BA"/>
@@ -6030,7 +6197,7 @@
       </w:rPr>
     </w:lvl>
   </w:abstractNum>
-  <w:abstractNum w:abstractNumId="3" w15:restartNumberingAfterBreak="0">
+  <w:abstractNum w:abstractNumId="4" w15:restartNumberingAfterBreak="0">
     <w:nsid w:val="1B9F5157"/>
     <w:multiLevelType w:val="multilevel"/>
     <w:tmpl w:val="6DE67B28"/>
@@ -6179,7 +6346,7 @@
       </w:rPr>
     </w:lvl>
   </w:abstractNum>
-  <w:abstractNum w:abstractNumId="4" w15:restartNumberingAfterBreak="0">
+  <w:abstractNum w:abstractNumId="5" w15:restartNumberingAfterBreak="0">
     <w:nsid w:val="20312AF8"/>
     <w:multiLevelType w:val="hybridMultilevel"/>
     <w:tmpl w:val="3E2A4030"/>
@@ -6391,7 +6558,7 @@
       </w:rPr>
     </w:lvl>
   </w:abstractNum>
-  <w:abstractNum w:abstractNumId="5" w15:restartNumberingAfterBreak="0">
+  <w:abstractNum w:abstractNumId="6" w15:restartNumberingAfterBreak="0">
     <w:nsid w:val="3009147D"/>
     <w:multiLevelType w:val="multilevel"/>
     <w:tmpl w:val="6D5E2610"/>
@@ -6540,7 +6707,7 @@
       </w:rPr>
     </w:lvl>
   </w:abstractNum>
-  <w:abstractNum w:abstractNumId="6" w15:restartNumberingAfterBreak="0">
+  <w:abstractNum w:abstractNumId="7" w15:restartNumberingAfterBreak="0">
     <w:nsid w:val="31DA2C7B"/>
     <w:multiLevelType w:val="multilevel"/>
     <w:tmpl w:val="4D5664EA"/>
@@ -6689,7 +6856,7 @@
       </w:rPr>
     </w:lvl>
   </w:abstractNum>
-  <w:abstractNum w:abstractNumId="7" w15:restartNumberingAfterBreak="0">
+  <w:abstractNum w:abstractNumId="8" w15:restartNumberingAfterBreak="0">
     <w:nsid w:val="31E85C34"/>
     <w:multiLevelType w:val="multilevel"/>
     <w:tmpl w:val="EBC4617C"/>
@@ -6838,7 +7005,96 @@
       </w:rPr>
     </w:lvl>
   </w:abstractNum>
-  <w:abstractNum w:abstractNumId="8" w15:restartNumberingAfterBreak="0">
+  <w:abstractNum w:abstractNumId="9" w15:restartNumberingAfterBreak="0">
+    <w:nsid w:val="33643571"/>
+    <w:multiLevelType w:val="hybridMultilevel"/>
+    <w:tmpl w:val="2F8C6D70"/>
+    <w:lvl w:ilvl="0" w:tplc="ED3810CE">
+      <w:start w:val="1"/>
+      <w:numFmt w:val="upperLetter"/>
+      <w:lvlText w:val="%1."/>
+      <w:lvlJc w:val="left"/>
+      <w:pPr>
+        <w:ind w:left="1080" w:hanging="360"/>
+      </w:pPr>
+      <w:rPr>
+        <w:rFonts w:hint="default"/>
+      </w:rPr>
+    </w:lvl>
+    <w:lvl w:ilvl="1" w:tplc="40090019" w:tentative="1">
+      <w:start w:val="1"/>
+      <w:numFmt w:val="lowerLetter"/>
+      <w:lvlText w:val="%2."/>
+      <w:lvlJc w:val="left"/>
+      <w:pPr>
+        <w:ind w:left="1800" w:hanging="360"/>
+      </w:pPr>
+    </w:lvl>
+    <w:lvl w:ilvl="2" w:tplc="4009001B" w:tentative="1">
+      <w:start w:val="1"/>
+      <w:numFmt w:val="lowerRoman"/>
+      <w:lvlText w:val="%3."/>
+      <w:lvlJc w:val="right"/>
+      <w:pPr>
+        <w:ind w:left="2520" w:hanging="180"/>
+      </w:pPr>
+    </w:lvl>
+    <w:lvl w:ilvl="3" w:tplc="4009000F" w:tentative="1">
+      <w:start w:val="1"/>
+      <w:numFmt w:val="decimal"/>
+      <w:lvlText w:val="%4."/>
+      <w:lvlJc w:val="left"/>
+      <w:pPr>
+        <w:ind w:left="3240" w:hanging="360"/>
+      </w:pPr>
+    </w:lvl>
+    <w:lvl w:ilvl="4" w:tplc="40090019" w:tentative="1">
+      <w:start w:val="1"/>
+      <w:numFmt w:val="lowerLetter"/>
+      <w:lvlText w:val="%5."/>
+      <w:lvlJc w:val="left"/>
+      <w:pPr>
+        <w:ind w:left="3960" w:hanging="360"/>
+      </w:pPr>
+    </w:lvl>
+    <w:lvl w:ilvl="5" w:tplc="4009001B" w:tentative="1">
+      <w:start w:val="1"/>
+      <w:numFmt w:val="lowerRoman"/>
+      <w:lvlText w:val="%6."/>
+      <w:lvlJc w:val="right"/>
+      <w:pPr>
+        <w:ind w:left="4680" w:hanging="180"/>
+      </w:pPr>
+    </w:lvl>
+    <w:lvl w:ilvl="6" w:tplc="4009000F" w:tentative="1">
+      <w:start w:val="1"/>
+      <w:numFmt w:val="decimal"/>
+      <w:lvlText w:val="%7."/>
+      <w:lvlJc w:val="left"/>
+      <w:pPr>
+        <w:ind w:left="5400" w:hanging="360"/>
+      </w:pPr>
+    </w:lvl>
+    <w:lvl w:ilvl="7" w:tplc="40090019" w:tentative="1">
+      <w:start w:val="1"/>
+      <w:numFmt w:val="lowerLetter"/>
+      <w:lvlText w:val="%8."/>
+      <w:lvlJc w:val="left"/>
+      <w:pPr>
+        <w:ind w:left="6120" w:hanging="360"/>
+      </w:pPr>
+    </w:lvl>
+    <w:lvl w:ilvl="8" w:tplc="4009001B" w:tentative="1">
+      <w:start w:val="1"/>
+      <w:numFmt w:val="lowerRoman"/>
+      <w:lvlText w:val="%9."/>
+      <w:lvlJc w:val="right"/>
+      <w:pPr>
+        <w:ind w:left="6840" w:hanging="180"/>
+      </w:pPr>
+    </w:lvl>
+  </w:abstractNum>
+  <w:abstractNum w:abstractNumId="10" w15:restartNumberingAfterBreak="0">
     <w:nsid w:val="36952023"/>
     <w:multiLevelType w:val="hybridMultilevel"/>
     <w:tmpl w:val="5B6A8796"/>
@@ -6929,7 +7185,7 @@
       </w:pPr>
     </w:lvl>
   </w:abstractNum>
-  <w:abstractNum w:abstractNumId="9" w15:restartNumberingAfterBreak="0">
+  <w:abstractNum w:abstractNumId="11" w15:restartNumberingAfterBreak="0">
     <w:nsid w:val="3D1E5818"/>
     <w:multiLevelType w:val="multilevel"/>
     <w:tmpl w:val="CFA0E776"/>
@@ -7042,7 +7298,7 @@
       </w:pPr>
     </w:lvl>
   </w:abstractNum>
-  <w:abstractNum w:abstractNumId="10" w15:restartNumberingAfterBreak="0">
+  <w:abstractNum w:abstractNumId="12" w15:restartNumberingAfterBreak="0">
     <w:nsid w:val="46614B67"/>
     <w:multiLevelType w:val="hybridMultilevel"/>
     <w:tmpl w:val="3CE46112"/>
@@ -7155,7 +7411,7 @@
       </w:rPr>
     </w:lvl>
   </w:abstractNum>
-  <w:abstractNum w:abstractNumId="11" w15:restartNumberingAfterBreak="0">
+  <w:abstractNum w:abstractNumId="13" w15:restartNumberingAfterBreak="0">
     <w:nsid w:val="54F86DC1"/>
     <w:multiLevelType w:val="multilevel"/>
     <w:tmpl w:val="952056AC"/>
@@ -7304,7 +7560,7 @@
       </w:rPr>
     </w:lvl>
   </w:abstractNum>
-  <w:abstractNum w:abstractNumId="12" w15:restartNumberingAfterBreak="0">
+  <w:abstractNum w:abstractNumId="14" w15:restartNumberingAfterBreak="0">
     <w:nsid w:val="553A5CAE"/>
     <w:multiLevelType w:val="multilevel"/>
     <w:tmpl w:val="AFF85A36"/>
@@ -7453,7 +7709,7 @@
       </w:rPr>
     </w:lvl>
   </w:abstractNum>
-  <w:abstractNum w:abstractNumId="13" w15:restartNumberingAfterBreak="0">
+  <w:abstractNum w:abstractNumId="15" w15:restartNumberingAfterBreak="0">
     <w:nsid w:val="59CF2078"/>
     <w:multiLevelType w:val="hybridMultilevel"/>
     <w:tmpl w:val="DF88F8A8"/>
@@ -7542,7 +7798,7 @@
       </w:pPr>
     </w:lvl>
   </w:abstractNum>
-  <w:abstractNum w:abstractNumId="14" w15:restartNumberingAfterBreak="0">
+  <w:abstractNum w:abstractNumId="16" w15:restartNumberingAfterBreak="0">
     <w:nsid w:val="59DD2C4B"/>
     <w:multiLevelType w:val="multilevel"/>
     <w:tmpl w:val="E71E0398"/>
@@ -7691,7 +7947,7 @@
       </w:rPr>
     </w:lvl>
   </w:abstractNum>
-  <w:abstractNum w:abstractNumId="15" w15:restartNumberingAfterBreak="0">
+  <w:abstractNum w:abstractNumId="17" w15:restartNumberingAfterBreak="0">
     <w:nsid w:val="5B9407FB"/>
     <w:multiLevelType w:val="multilevel"/>
     <w:tmpl w:val="BBA64A02"/>
@@ -7840,7 +8096,7 @@
       </w:rPr>
     </w:lvl>
   </w:abstractNum>
-  <w:abstractNum w:abstractNumId="16" w15:restartNumberingAfterBreak="0">
+  <w:abstractNum w:abstractNumId="18" w15:restartNumberingAfterBreak="0">
     <w:nsid w:val="668B3CE8"/>
     <w:multiLevelType w:val="hybridMultilevel"/>
     <w:tmpl w:val="9D7081E2"/>
@@ -8052,7 +8308,96 @@
       </w:rPr>
     </w:lvl>
   </w:abstractNum>
-  <w:abstractNum w:abstractNumId="17" w15:restartNumberingAfterBreak="0">
+  <w:abstractNum w:abstractNumId="19" w15:restartNumberingAfterBreak="0">
+    <w:nsid w:val="69250E7C"/>
+    <w:multiLevelType w:val="hybridMultilevel"/>
+    <w:tmpl w:val="0AE8BF98"/>
+    <w:lvl w:ilvl="0" w:tplc="DA62815C">
+      <w:start w:val="1"/>
+      <w:numFmt w:val="upperLetter"/>
+      <w:lvlText w:val="%1."/>
+      <w:lvlJc w:val="left"/>
+      <w:pPr>
+        <w:ind w:left="1080" w:hanging="360"/>
+      </w:pPr>
+      <w:rPr>
+        <w:rFonts w:hint="default"/>
+      </w:rPr>
+    </w:lvl>
+    <w:lvl w:ilvl="1" w:tplc="40090019" w:tentative="1">
+      <w:start w:val="1"/>
+      <w:numFmt w:val="lowerLetter"/>
+      <w:lvlText w:val="%2."/>
+      <w:lvlJc w:val="left"/>
+      <w:pPr>
+        <w:ind w:left="1800" w:hanging="360"/>
+      </w:pPr>
+    </w:lvl>
+    <w:lvl w:ilvl="2" w:tplc="4009001B" w:tentative="1">
+      <w:start w:val="1"/>
+      <w:numFmt w:val="lowerRoman"/>
+      <w:lvlText w:val="%3."/>
+      <w:lvlJc w:val="right"/>
+      <w:pPr>
+        <w:ind w:left="2520" w:hanging="180"/>
+      </w:pPr>
+    </w:lvl>
+    <w:lvl w:ilvl="3" w:tplc="4009000F" w:tentative="1">
+      <w:start w:val="1"/>
+      <w:numFmt w:val="decimal"/>
+      <w:lvlText w:val="%4."/>
+      <w:lvlJc w:val="left"/>
+      <w:pPr>
+        <w:ind w:left="3240" w:hanging="360"/>
+      </w:pPr>
+    </w:lvl>
+    <w:lvl w:ilvl="4" w:tplc="40090019" w:tentative="1">
+      <w:start w:val="1"/>
+      <w:numFmt w:val="lowerLetter"/>
+      <w:lvlText w:val="%5."/>
+      <w:lvlJc w:val="left"/>
+      <w:pPr>
+        <w:ind w:left="3960" w:hanging="360"/>
+      </w:pPr>
+    </w:lvl>
+    <w:lvl w:ilvl="5" w:tplc="4009001B" w:tentative="1">
+      <w:start w:val="1"/>
+      <w:numFmt w:val="lowerRoman"/>
+      <w:lvlText w:val="%6."/>
+      <w:lvlJc w:val="right"/>
+      <w:pPr>
+        <w:ind w:left="4680" w:hanging="180"/>
+      </w:pPr>
+    </w:lvl>
+    <w:lvl w:ilvl="6" w:tplc="4009000F" w:tentative="1">
+      <w:start w:val="1"/>
+      <w:numFmt w:val="decimal"/>
+      <w:lvlText w:val="%7."/>
+      <w:lvlJc w:val="left"/>
+      <w:pPr>
+        <w:ind w:left="5400" w:hanging="360"/>
+      </w:pPr>
+    </w:lvl>
+    <w:lvl w:ilvl="7" w:tplc="40090019" w:tentative="1">
+      <w:start w:val="1"/>
+      <w:numFmt w:val="lowerLetter"/>
+      <w:lvlText w:val="%8."/>
+      <w:lvlJc w:val="left"/>
+      <w:pPr>
+        <w:ind w:left="6120" w:hanging="360"/>
+      </w:pPr>
+    </w:lvl>
+    <w:lvl w:ilvl="8" w:tplc="4009001B" w:tentative="1">
+      <w:start w:val="1"/>
+      <w:numFmt w:val="lowerRoman"/>
+      <w:lvlText w:val="%9."/>
+      <w:lvlJc w:val="right"/>
+      <w:pPr>
+        <w:ind w:left="6840" w:hanging="180"/>
+      </w:pPr>
+    </w:lvl>
+  </w:abstractNum>
+  <w:abstractNum w:abstractNumId="20" w15:restartNumberingAfterBreak="0">
     <w:nsid w:val="69F51AF0"/>
     <w:multiLevelType w:val="multilevel"/>
     <w:tmpl w:val="3232FF5A"/>
@@ -8201,7 +8546,7 @@
       </w:rPr>
     </w:lvl>
   </w:abstractNum>
-  <w:abstractNum w:abstractNumId="18" w15:restartNumberingAfterBreak="0">
+  <w:abstractNum w:abstractNumId="21" w15:restartNumberingAfterBreak="0">
     <w:nsid w:val="6C8913A9"/>
     <w:multiLevelType w:val="multilevel"/>
     <w:tmpl w:val="0226D0D2"/>
@@ -8350,7 +8695,7 @@
       </w:rPr>
     </w:lvl>
   </w:abstractNum>
-  <w:abstractNum w:abstractNumId="19" w15:restartNumberingAfterBreak="0">
+  <w:abstractNum w:abstractNumId="22" w15:restartNumberingAfterBreak="0">
     <w:nsid w:val="6CE428EB"/>
     <w:multiLevelType w:val="multilevel"/>
     <w:tmpl w:val="17AA5ADE"/>
@@ -8499,7 +8844,7 @@
       </w:rPr>
     </w:lvl>
   </w:abstractNum>
-  <w:abstractNum w:abstractNumId="20" w15:restartNumberingAfterBreak="0">
+  <w:abstractNum w:abstractNumId="23" w15:restartNumberingAfterBreak="0">
     <w:nsid w:val="6E602BD0"/>
     <w:multiLevelType w:val="hybridMultilevel"/>
     <w:tmpl w:val="70201090"/>
@@ -8588,7 +8933,7 @@
       </w:pPr>
     </w:lvl>
   </w:abstractNum>
-  <w:abstractNum w:abstractNumId="21" w15:restartNumberingAfterBreak="0">
+  <w:abstractNum w:abstractNumId="24" w15:restartNumberingAfterBreak="0">
     <w:nsid w:val="6EDF4165"/>
     <w:multiLevelType w:val="hybridMultilevel"/>
     <w:tmpl w:val="0F187692"/>
@@ -8677,7 +9022,7 @@
       </w:pPr>
     </w:lvl>
   </w:abstractNum>
-  <w:abstractNum w:abstractNumId="22" w15:restartNumberingAfterBreak="0">
+  <w:abstractNum w:abstractNumId="25" w15:restartNumberingAfterBreak="0">
     <w:nsid w:val="73A679B5"/>
     <w:multiLevelType w:val="multilevel"/>
     <w:tmpl w:val="E4E6E264"/>
@@ -8826,7 +9171,7 @@
       </w:rPr>
     </w:lvl>
   </w:abstractNum>
-  <w:abstractNum w:abstractNumId="23" w15:restartNumberingAfterBreak="0">
+  <w:abstractNum w:abstractNumId="26" w15:restartNumberingAfterBreak="0">
     <w:nsid w:val="7480182D"/>
     <w:multiLevelType w:val="multilevel"/>
     <w:tmpl w:val="5DEA3DEA"/>
@@ -8975,7 +9320,7 @@
       </w:rPr>
     </w:lvl>
   </w:abstractNum>
-  <w:abstractNum w:abstractNumId="24" w15:restartNumberingAfterBreak="0">
+  <w:abstractNum w:abstractNumId="27" w15:restartNumberingAfterBreak="0">
     <w:nsid w:val="763B7EB6"/>
     <w:multiLevelType w:val="multilevel"/>
     <w:tmpl w:val="D586F050"/>
@@ -9088,7 +9433,7 @@
       </w:pPr>
     </w:lvl>
   </w:abstractNum>
-  <w:abstractNum w:abstractNumId="25" w15:restartNumberingAfterBreak="0">
+  <w:abstractNum w:abstractNumId="28" w15:restartNumberingAfterBreak="0">
     <w:nsid w:val="7EA97672"/>
     <w:multiLevelType w:val="hybridMultilevel"/>
     <w:tmpl w:val="896802D2"/>
@@ -9178,82 +9523,91 @@
     </w:lvl>
   </w:abstractNum>
   <w:num w:numId="1" w16cid:durableId="881788296">
+    <w:abstractNumId w:val="5"/>
+  </w:num>
+  <w:num w:numId="2" w16cid:durableId="2018999536">
+    <w:abstractNumId w:val="18"/>
+  </w:num>
+  <w:num w:numId="3" w16cid:durableId="246546956">
+    <w:abstractNumId w:val="23"/>
+  </w:num>
+  <w:num w:numId="4" w16cid:durableId="1717578607">
+    <w:abstractNumId w:val="27"/>
+  </w:num>
+  <w:num w:numId="5" w16cid:durableId="362750877">
+    <w:abstractNumId w:val="1"/>
+  </w:num>
+  <w:num w:numId="6" w16cid:durableId="423303834">
+    <w:abstractNumId w:val="28"/>
+  </w:num>
+  <w:num w:numId="7" w16cid:durableId="608700266">
+    <w:abstractNumId w:val="10"/>
+  </w:num>
+  <w:num w:numId="8" w16cid:durableId="972949151">
+    <w:abstractNumId w:val="15"/>
+  </w:num>
+  <w:num w:numId="9" w16cid:durableId="1564297849">
+    <w:abstractNumId w:val="24"/>
+  </w:num>
+  <w:num w:numId="10" w16cid:durableId="1877572908">
+    <w:abstractNumId w:val="12"/>
+  </w:num>
+  <w:num w:numId="11" w16cid:durableId="935598631">
+    <w:abstractNumId w:val="7"/>
+  </w:num>
+  <w:num w:numId="12" w16cid:durableId="1423255457">
     <w:abstractNumId w:val="4"/>
   </w:num>
-  <w:num w:numId="2" w16cid:durableId="2018999536">
+  <w:num w:numId="13" w16cid:durableId="163906595">
+    <w:abstractNumId w:val="3"/>
+  </w:num>
+  <w:num w:numId="14" w16cid:durableId="1691297052">
+    <w:abstractNumId w:val="22"/>
+  </w:num>
+  <w:num w:numId="15" w16cid:durableId="520778151">
+    <w:abstractNumId w:val="26"/>
+  </w:num>
+  <w:num w:numId="16" w16cid:durableId="1189218411">
+    <w:abstractNumId w:val="13"/>
+  </w:num>
+  <w:num w:numId="17" w16cid:durableId="529684512">
+    <w:abstractNumId w:val="17"/>
+  </w:num>
+  <w:num w:numId="18" w16cid:durableId="197740268">
+    <w:abstractNumId w:val="11"/>
+  </w:num>
+  <w:num w:numId="19" w16cid:durableId="213977725">
+    <w:abstractNumId w:val="20"/>
+  </w:num>
+  <w:num w:numId="20" w16cid:durableId="1620069207">
     <w:abstractNumId w:val="16"/>
   </w:num>
-  <w:num w:numId="3" w16cid:durableId="246546956">
-    <w:abstractNumId w:val="20"/>
+  <w:num w:numId="21" w16cid:durableId="313920097">
+    <w:abstractNumId w:val="2"/>
   </w:num>
-  <w:num w:numId="4" w16cid:durableId="1717578607">
-    <w:abstractNumId w:val="24"/>
+  <w:num w:numId="22" w16cid:durableId="1657999894">
+    <w:abstractNumId w:val="14"/>
   </w:num>
-  <w:num w:numId="5" w16cid:durableId="362750877">
+  <w:num w:numId="23" w16cid:durableId="236212682">
+    <w:abstractNumId w:val="21"/>
+  </w:num>
+  <w:num w:numId="24" w16cid:durableId="5601848">
+    <w:abstractNumId w:val="25"/>
+  </w:num>
+  <w:num w:numId="25" w16cid:durableId="2074156143">
+    <w:abstractNumId w:val="6"/>
+  </w:num>
+  <w:num w:numId="26" w16cid:durableId="487864564">
+    <w:abstractNumId w:val="8"/>
+  </w:num>
+  <w:num w:numId="27" w16cid:durableId="2020428930">
     <w:abstractNumId w:val="0"/>
   </w:num>
-  <w:num w:numId="6" w16cid:durableId="423303834">
-    <w:abstractNumId w:val="25"/>
-  </w:num>
-  <w:num w:numId="7" w16cid:durableId="608700266">
-    <w:abstractNumId w:val="8"/>
-  </w:num>
-  <w:num w:numId="8" w16cid:durableId="972949151">
-    <w:abstractNumId w:val="13"/>
-  </w:num>
-  <w:num w:numId="9" w16cid:durableId="1564297849">
-    <w:abstractNumId w:val="21"/>
-  </w:num>
-  <w:num w:numId="10" w16cid:durableId="1877572908">
-    <w:abstractNumId w:val="10"/>
-  </w:num>
-  <w:num w:numId="11" w16cid:durableId="935598631">
-    <w:abstractNumId w:val="6"/>
-  </w:num>
-  <w:num w:numId="12" w16cid:durableId="1423255457">
-    <w:abstractNumId w:val="3"/>
-  </w:num>
-  <w:num w:numId="13" w16cid:durableId="163906595">
-    <w:abstractNumId w:val="2"/>
-  </w:num>
-  <w:num w:numId="14" w16cid:durableId="1691297052">
+  <w:num w:numId="28" w16cid:durableId="1548419567">
     <w:abstractNumId w:val="19"/>
   </w:num>
-  <w:num w:numId="15" w16cid:durableId="520778151">
-    <w:abstractNumId w:val="23"/>
-  </w:num>
-  <w:num w:numId="16" w16cid:durableId="1189218411">
-    <w:abstractNumId w:val="11"/>
-  </w:num>
-  <w:num w:numId="17" w16cid:durableId="529684512">
-    <w:abstractNumId w:val="15"/>
-  </w:num>
-  <w:num w:numId="18" w16cid:durableId="197740268">
+  <w:num w:numId="29" w16cid:durableId="1244603118">
     <w:abstractNumId w:val="9"/>
-  </w:num>
-  <w:num w:numId="19" w16cid:durableId="213977725">
-    <w:abstractNumId w:val="17"/>
-  </w:num>
-  <w:num w:numId="20" w16cid:durableId="1620069207">
-    <w:abstractNumId w:val="14"/>
-  </w:num>
-  <w:num w:numId="21" w16cid:durableId="313920097">
-    <w:abstractNumId w:val="1"/>
-  </w:num>
-  <w:num w:numId="22" w16cid:durableId="1657999894">
-    <w:abstractNumId w:val="12"/>
-  </w:num>
-  <w:num w:numId="23" w16cid:durableId="236212682">
-    <w:abstractNumId w:val="18"/>
-  </w:num>
-  <w:num w:numId="24" w16cid:durableId="5601848">
-    <w:abstractNumId w:val="22"/>
-  </w:num>
-  <w:num w:numId="25" w16cid:durableId="2074156143">
-    <w:abstractNumId w:val="5"/>
-  </w:num>
-  <w:num w:numId="26" w16cid:durableId="487864564">
-    <w:abstractNumId w:val="7"/>
   </w:num>
 </w:numbering>
 </file>
@@ -9810,6 +10164,21 @@
       <w:color w:val="000000"/>
     </w:rPr>
   </w:style>
+  <w:style w:type="paragraph" w:customStyle="1" w:styleId="end-para">
+    <w:name w:val="end-para"/>
+    <w:basedOn w:val="Normal"/>
+    <w:rsid w:val="00DF56DE"/>
+    <w:pPr>
+      <w:spacing w:before="100" w:beforeAutospacing="1" w:after="100" w:afterAutospacing="1" w:line="240" w:lineRule="auto"/>
+    </w:pPr>
+    <w:rPr>
+      <w:rFonts w:ascii="Times New Roman" w:eastAsia="Times New Roman" w:hAnsi="Times New Roman" w:cs="Times New Roman"/>
+      <w:color w:val="auto"/>
+      <w:kern w:val="0"/>
+      <w:sz w:val="24"/>
+      <w:szCs w:val="24"/>
+    </w:rPr>
+  </w:style>
 </w:styles>
 </file>
 
